--- a/Иванова МА гр 1 п.гр 2 ИВТ, Задание 1.3. ИСР.docx
+++ b/Иванова МА гр 1 п.гр 2 ИВТ, Задание 1.3. ИСР.docx
@@ -1,6 +1,6 @@
 
 <file path=word/document.xml><?xml version="1.0" encoding="utf-8"?>
-<w:document xmlns:wpc="http://schemas.microsoft.com/office/word/2010/wordprocessingCanvas" xmlns:cx="http://schemas.microsoft.com/office/drawing/2014/chartex" xmlns:cx1="http://schemas.microsoft.com/office/drawing/2015/9/8/chartex" xmlns:mc="http://schemas.openxmlformats.org/markup-compatibility/2006" xmlns:o="urn:schemas-microsoft-com:office:office" xmlns:r="http://schemas.openxmlformats.org/officeDocument/2006/relationships" xmlns:m="http://schemas.openxmlformats.org/officeDocument/2006/math" xmlns:v="urn:schemas-microsoft-com:vml" xmlns:wp14="http://schemas.microsoft.com/office/word/2010/wordprocessingDrawing" xmlns:wp="http://schemas.openxmlformats.org/drawingml/2006/wordprocessingDrawing" xmlns:w10="urn:schemas-microsoft-com:office:word" xmlns:w="http://schemas.openxmlformats.org/wordprocessingml/2006/main" xmlns:w14="http://schemas.microsoft.com/office/word/2010/wordml" xmlns:w15="http://schemas.microsoft.com/office/word/2012/wordml" xmlns:w16se="http://schemas.microsoft.com/office/word/2015/wordml/symex" xmlns:wpg="http://schemas.microsoft.com/office/word/2010/wordprocessingGroup" xmlns:wpi="http://schemas.microsoft.com/office/word/2010/wordprocessingInk" xmlns:wne="http://schemas.microsoft.com/office/word/2006/wordml" xmlns:wps="http://schemas.microsoft.com/office/word/2010/wordprocessingShape" mc:Ignorable="w14 w15 w16se wp14">
+<w:document xmlns:wpc="http://schemas.microsoft.com/office/word/2010/wordprocessingCanvas" xmlns:cx="http://schemas.microsoft.com/office/drawing/2014/chartex" xmlns:cx1="http://schemas.microsoft.com/office/drawing/2015/9/8/chartex" xmlns:mc="http://schemas.openxmlformats.org/markup-compatibility/2006" xmlns:o="urn:schemas-microsoft-com:office:office" xmlns:r="http://schemas.openxmlformats.org/officeDocument/2006/relationships" xmlns:m="http://schemas.openxmlformats.org/officeDocument/2006/math" xmlns:v="urn:schemas-microsoft-com:vml" xmlns:wp14="http://schemas.microsoft.com/office/word/2010/wordprocessingDrawing" xmlns:wp="http://schemas.openxmlformats.org/drawingml/2006/wordprocessingDrawing" xmlns:w10="urn:schemas-microsoft-com:office:word" xmlns:w="http://schemas.openxmlformats.org/wordprocessingml/2006/main" xmlns:w14="http://schemas.microsoft.com/office/word/2010/wordml" xmlns:w15="http://schemas.microsoft.com/office/word/2012/wordml" xmlns:w16se="http://schemas.microsoft.com/office/word/2015/wordml/symex" xmlns:wpg="http://schemas.microsoft.com/office/word/2010/wordprocessingGroup" xmlns:wpi="http://schemas.microsoft.com/office/word/2010/wordprocessingInk" xmlns:wne="http://schemas.microsoft.com/office/word/2006/wordml" xmlns:wps="http://schemas.microsoft.com/office/word/2010/wordprocessingShape" xmlns:a="http://schemas.openxmlformats.org/drawingml/2006/main">
   <w:body>
     <w:p>
       <w:pPr>
@@ -18,20 +18,33 @@
     </w:p>
     <w:p>
       <w:pPr>
-        <w:pStyle w:val="a3"/>
-        <w:numPr>
-          <w:ilvl w:val="0"/>
-          <w:numId w:val="4"/>
-        </w:numPr>
+        <w:jc w:val="left"/>
+        <w:rPr>
+          <w:b/>
+        </w:rPr>
+      </w:pPr>
+      <w:r>
+        <w:rPr>
+          <w:b/>
+        </w:rPr>
+        <w:t>Базовые международные стандарты в ИТ</w:t>
+      </w:r>
+    </w:p>
+    <w:p>
+      <w:pPr>
+        <w:pStyle w:val="ListParagraph"/>
+        <w:numPr>
+          <w:ilvl w:val="0"/>
+          <w:numId w:val="4"/>
+        </w:numPr>
+        <w:rPr/>
       </w:pPr>
       <w:r>
         <w:t xml:space="preserve">ISO/IEC </w:t>
       </w:r>
-      <w:proofErr w:type="gramStart"/>
       <w:r>
         <w:t>12207:1995..</w:t>
       </w:r>
-      <w:proofErr w:type="gramEnd"/>
       <w:r>
         <w:t xml:space="preserve"> </w:t>
       </w:r>
@@ -40,16 +53,20 @@
       <w:bookmarkStart w:id="0" w:name="_GoBack"/>
       <w:bookmarkEnd w:id="0"/>
       <w:r>
-        <w:t>Информационная технология. Процессы жизненного цикла программного обеспечения.</w:t>
-      </w:r>
-    </w:p>
-    <w:p>
-      <w:pPr>
-        <w:pStyle w:val="a3"/>
-        <w:numPr>
-          <w:ilvl w:val="0"/>
-          <w:numId w:val="4"/>
-        </w:numPr>
+        <w:t>И</w:t>
+      </w:r>
+      <w:r>
+        <w:t>нформационная технология. Процессы жизненного цикла программного обеспечения.</w:t>
+      </w:r>
+    </w:p>
+    <w:p>
+      <w:pPr>
+        <w:pStyle w:val="ListParagraph"/>
+        <w:numPr>
+          <w:ilvl w:val="0"/>
+          <w:numId w:val="4"/>
+        </w:numPr>
+        <w:rPr/>
       </w:pPr>
       <w:r>
         <w:t xml:space="preserve">ISO/IEC 9126-1:2000. </w:t>
@@ -62,36 +79,36 @@
     </w:p>
     <w:p>
       <w:pPr>
-        <w:pStyle w:val="a3"/>
-        <w:numPr>
-          <w:ilvl w:val="0"/>
-          <w:numId w:val="4"/>
-        </w:numPr>
-      </w:pPr>
-      <w:r>
-        <w:t xml:space="preserve">ISO/IEC 9126-1-3: 1998. </w:t>
+        <w:pStyle w:val="ListParagraph"/>
+        <w:numPr>
+          <w:ilvl w:val="0"/>
+          <w:numId w:val="4"/>
+        </w:numPr>
+        <w:rPr/>
+      </w:pPr>
+      <w:r>
+        <w:t>ISO/IEC 9126-1-3: 1998.</w:t>
       </w:r>
     </w:p>
     <w:p>
       <w:r>
         <w:t xml:space="preserve">Информационная технология - Характеристики и метрики качества программного обеспечения: Часть 1. Характеристики и </w:t>
       </w:r>
-      <w:proofErr w:type="spellStart"/>
       <w:r>
         <w:t>подхарактеристики</w:t>
       </w:r>
-      <w:proofErr w:type="spellEnd"/>
       <w:r>
         <w:t xml:space="preserve"> качества; Часть 2. Внешние метрики Часть 3. Внутренние метрики (Первое издание).</w:t>
       </w:r>
     </w:p>
     <w:p>
       <w:pPr>
-        <w:pStyle w:val="a3"/>
-        <w:numPr>
-          <w:ilvl w:val="0"/>
-          <w:numId w:val="4"/>
-        </w:numPr>
+        <w:pStyle w:val="ListParagraph"/>
+        <w:numPr>
+          <w:ilvl w:val="0"/>
+          <w:numId w:val="4"/>
+        </w:numPr>
+        <w:rPr/>
       </w:pPr>
       <w:r>
         <w:t xml:space="preserve">ISO/IEC 9126:1991. </w:t>
@@ -104,11 +121,12 @@
     </w:p>
     <w:p>
       <w:pPr>
-        <w:pStyle w:val="a3"/>
-        <w:numPr>
-          <w:ilvl w:val="0"/>
-          <w:numId w:val="4"/>
-        </w:numPr>
+        <w:pStyle w:val="ListParagraph"/>
+        <w:numPr>
+          <w:ilvl w:val="0"/>
+          <w:numId w:val="4"/>
+        </w:numPr>
+        <w:rPr/>
       </w:pPr>
       <w:r>
         <w:t>ISO/IEC 12119:1994. </w:t>
@@ -121,11 +139,12 @@
     </w:p>
     <w:p>
       <w:pPr>
-        <w:pStyle w:val="a3"/>
-        <w:numPr>
-          <w:ilvl w:val="0"/>
-          <w:numId w:val="4"/>
-        </w:numPr>
+        <w:pStyle w:val="ListParagraph"/>
+        <w:numPr>
+          <w:ilvl w:val="0"/>
+          <w:numId w:val="4"/>
+        </w:numPr>
+        <w:rPr/>
       </w:pPr>
       <w:r>
         <w:t>ISO/IEC 14598-1:1997. </w:t>
@@ -138,11 +157,12 @@
     </w:p>
     <w:p>
       <w:pPr>
-        <w:pStyle w:val="a3"/>
-        <w:numPr>
-          <w:ilvl w:val="0"/>
-          <w:numId w:val="4"/>
-        </w:numPr>
+        <w:pStyle w:val="ListParagraph"/>
+        <w:numPr>
+          <w:ilvl w:val="0"/>
+          <w:numId w:val="4"/>
+        </w:numPr>
+        <w:rPr/>
       </w:pPr>
       <w:r>
         <w:t>ISO/IEC 14598-4:1999. </w:t>
@@ -155,11 +175,12 @@
     </w:p>
     <w:p>
       <w:pPr>
-        <w:pStyle w:val="a3"/>
-        <w:numPr>
-          <w:ilvl w:val="0"/>
-          <w:numId w:val="4"/>
-        </w:numPr>
+        <w:pStyle w:val="ListParagraph"/>
+        <w:numPr>
+          <w:ilvl w:val="0"/>
+          <w:numId w:val="4"/>
+        </w:numPr>
+        <w:rPr/>
       </w:pPr>
       <w:r>
         <w:t>ISO/IEC 15288: 2000. </w:t>
@@ -172,11 +193,12 @@
     </w:p>
     <w:p>
       <w:pPr>
-        <w:pStyle w:val="a3"/>
-        <w:numPr>
-          <w:ilvl w:val="0"/>
-          <w:numId w:val="4"/>
-        </w:numPr>
+        <w:pStyle w:val="ListParagraph"/>
+        <w:numPr>
+          <w:ilvl w:val="0"/>
+          <w:numId w:val="4"/>
+        </w:numPr>
+        <w:rPr/>
       </w:pPr>
       <w:r>
         <w:t xml:space="preserve">ISO 687:1983. </w:t>
@@ -189,11 +211,12 @@
     </w:p>
     <w:p>
       <w:pPr>
-        <w:pStyle w:val="a3"/>
-        <w:numPr>
-          <w:ilvl w:val="0"/>
-          <w:numId w:val="4"/>
-        </w:numPr>
+        <w:pStyle w:val="ListParagraph"/>
+        <w:numPr>
+          <w:ilvl w:val="0"/>
+          <w:numId w:val="4"/>
+        </w:numPr>
+        <w:rPr/>
       </w:pPr>
       <w:r>
         <w:t xml:space="preserve">ISO 6592:1985. </w:t>
@@ -206,11 +229,12 @@
     </w:p>
     <w:p>
       <w:pPr>
-        <w:pStyle w:val="a3"/>
-        <w:numPr>
-          <w:ilvl w:val="0"/>
-          <w:numId w:val="4"/>
-        </w:numPr>
+        <w:pStyle w:val="ListParagraph"/>
+        <w:numPr>
+          <w:ilvl w:val="0"/>
+          <w:numId w:val="4"/>
+        </w:numPr>
+        <w:rPr/>
       </w:pPr>
       <w:r>
         <w:t xml:space="preserve">ISO 6592:1986. </w:t>
@@ -223,11 +247,12 @@
     </w:p>
     <w:p>
       <w:pPr>
-        <w:pStyle w:val="a3"/>
-        <w:numPr>
-          <w:ilvl w:val="0"/>
-          <w:numId w:val="4"/>
-        </w:numPr>
+        <w:pStyle w:val="ListParagraph"/>
+        <w:numPr>
+          <w:ilvl w:val="0"/>
+          <w:numId w:val="4"/>
+        </w:numPr>
+        <w:rPr/>
       </w:pPr>
       <w:r>
         <w:t xml:space="preserve">ISO 9127:1987. </w:t>
@@ -240,11 +265,12 @@
     </w:p>
     <w:p>
       <w:pPr>
-        <w:pStyle w:val="a3"/>
-        <w:numPr>
-          <w:ilvl w:val="0"/>
-          <w:numId w:val="4"/>
-        </w:numPr>
+        <w:pStyle w:val="ListParagraph"/>
+        <w:numPr>
+          <w:ilvl w:val="0"/>
+          <w:numId w:val="4"/>
+        </w:numPr>
+        <w:rPr/>
       </w:pPr>
       <w:r>
         <w:t xml:space="preserve">ISO 9294:1990. </w:t>
@@ -257,11 +283,12 @@
     </w:p>
     <w:p>
       <w:pPr>
-        <w:pStyle w:val="a3"/>
-        <w:numPr>
-          <w:ilvl w:val="0"/>
-          <w:numId w:val="4"/>
-        </w:numPr>
+        <w:pStyle w:val="ListParagraph"/>
+        <w:numPr>
+          <w:ilvl w:val="0"/>
+          <w:numId w:val="4"/>
+        </w:numPr>
+        <w:rPr/>
       </w:pPr>
       <w:r>
         <w:t xml:space="preserve">ISO 15846:1998. </w:t>
@@ -274,11 +301,12 @@
     </w:p>
     <w:p>
       <w:pPr>
-        <w:pStyle w:val="a3"/>
-        <w:numPr>
-          <w:ilvl w:val="0"/>
-          <w:numId w:val="4"/>
-        </w:numPr>
+        <w:pStyle w:val="ListParagraph"/>
+        <w:numPr>
+          <w:ilvl w:val="0"/>
+          <w:numId w:val="4"/>
+        </w:numPr>
+        <w:rPr/>
       </w:pPr>
       <w:r>
         <w:t>MIL-STD-498:1994. </w:t>
@@ -291,11 +319,12 @@
     </w:p>
     <w:p>
       <w:pPr>
-        <w:pStyle w:val="a3"/>
-        <w:numPr>
-          <w:ilvl w:val="0"/>
-          <w:numId w:val="4"/>
-        </w:numPr>
+        <w:pStyle w:val="ListParagraph"/>
+        <w:numPr>
+          <w:ilvl w:val="0"/>
+          <w:numId w:val="4"/>
+        </w:numPr>
+        <w:rPr/>
       </w:pPr>
       <w:r>
         <w:t>ISO TR 9127:1988. </w:t>
@@ -303,17 +332,17 @@
     </w:p>
     <w:p>
       <w:r>
-        <w:lastRenderedPageBreak/>
         <w:t>Системы обработки информации - Документация пользователя и сопроводительная информация для пакетов программ потребителя.</w:t>
       </w:r>
     </w:p>
     <w:p>
       <w:pPr>
-        <w:pStyle w:val="a3"/>
-        <w:numPr>
-          <w:ilvl w:val="0"/>
-          <w:numId w:val="4"/>
-        </w:numPr>
+        <w:pStyle w:val="ListParagraph"/>
+        <w:numPr>
+          <w:ilvl w:val="0"/>
+          <w:numId w:val="4"/>
+        </w:numPr>
+        <w:rPr/>
       </w:pPr>
       <w:r>
         <w:t>ISO 14102:1995. </w:t>
@@ -326,11 +355,12 @@
     </w:p>
     <w:p>
       <w:pPr>
-        <w:pStyle w:val="a3"/>
-        <w:numPr>
-          <w:ilvl w:val="0"/>
-          <w:numId w:val="4"/>
-        </w:numPr>
+        <w:pStyle w:val="ListParagraph"/>
+        <w:numPr>
+          <w:ilvl w:val="0"/>
+          <w:numId w:val="4"/>
+        </w:numPr>
+        <w:rPr/>
       </w:pPr>
       <w:r>
         <w:t xml:space="preserve">IEEE 1063-1993. </w:t>
@@ -343,11 +373,12 @@
     </w:p>
     <w:p>
       <w:pPr>
-        <w:pStyle w:val="a3"/>
-        <w:numPr>
-          <w:ilvl w:val="0"/>
-          <w:numId w:val="4"/>
-        </w:numPr>
+        <w:pStyle w:val="ListParagraph"/>
+        <w:numPr>
+          <w:ilvl w:val="0"/>
+          <w:numId w:val="4"/>
+        </w:numPr>
+        <w:rPr/>
       </w:pPr>
       <w:r>
         <w:t xml:space="preserve">IEEE 1074-1995. </w:t>
@@ -360,11 +391,12 @@
     </w:p>
     <w:p>
       <w:pPr>
-        <w:pStyle w:val="a3"/>
-        <w:numPr>
-          <w:ilvl w:val="0"/>
-          <w:numId w:val="4"/>
-        </w:numPr>
+        <w:pStyle w:val="ListParagraph"/>
+        <w:numPr>
+          <w:ilvl w:val="0"/>
+          <w:numId w:val="4"/>
+        </w:numPr>
+        <w:rPr/>
       </w:pPr>
       <w:r>
         <w:t xml:space="preserve">ANSI/IEEE 828 - 1990. </w:t>
@@ -377,11 +409,12 @@
     </w:p>
     <w:p>
       <w:pPr>
-        <w:pStyle w:val="a3"/>
-        <w:numPr>
-          <w:ilvl w:val="0"/>
-          <w:numId w:val="4"/>
-        </w:numPr>
+        <w:pStyle w:val="ListParagraph"/>
+        <w:numPr>
+          <w:ilvl w:val="0"/>
+          <w:numId w:val="4"/>
+        </w:numPr>
+        <w:rPr/>
       </w:pPr>
       <w:r>
         <w:t xml:space="preserve">ANSI/IEEE 829 - 1983. </w:t>
@@ -394,11 +427,12 @@
     </w:p>
     <w:p>
       <w:pPr>
-        <w:pStyle w:val="a3"/>
-        <w:numPr>
-          <w:ilvl w:val="0"/>
-          <w:numId w:val="4"/>
-        </w:numPr>
+        <w:pStyle w:val="ListParagraph"/>
+        <w:numPr>
+          <w:ilvl w:val="0"/>
+          <w:numId w:val="4"/>
+        </w:numPr>
+        <w:rPr/>
       </w:pPr>
       <w:r>
         <w:t xml:space="preserve">ANSI/IEEE 983 - 1986. </w:t>
@@ -411,11 +445,12 @@
     </w:p>
     <w:p>
       <w:pPr>
-        <w:pStyle w:val="a3"/>
-        <w:numPr>
-          <w:ilvl w:val="0"/>
-          <w:numId w:val="4"/>
-        </w:numPr>
+        <w:pStyle w:val="ListParagraph"/>
+        <w:numPr>
+          <w:ilvl w:val="0"/>
+          <w:numId w:val="4"/>
+        </w:numPr>
+        <w:rPr/>
       </w:pPr>
       <w:r>
         <w:t xml:space="preserve">ANSI/IEEE 1008 - 1986. </w:t>
@@ -428,11 +463,12 @@
     </w:p>
     <w:p>
       <w:pPr>
-        <w:pStyle w:val="a3"/>
-        <w:numPr>
-          <w:ilvl w:val="0"/>
-          <w:numId w:val="4"/>
-        </w:numPr>
+        <w:pStyle w:val="ListParagraph"/>
+        <w:numPr>
+          <w:ilvl w:val="0"/>
+          <w:numId w:val="4"/>
+        </w:numPr>
+        <w:rPr/>
       </w:pPr>
       <w:r>
         <w:t xml:space="preserve">ANSI/IEEE 1012 - 1986. </w:t>
@@ -442,30 +478,27 @@
       <w:r>
         <w:t>Планирование проверки (оценки) (</w:t>
       </w:r>
-      <w:proofErr w:type="spellStart"/>
       <w:r>
         <w:t>verification</w:t>
       </w:r>
-      <w:proofErr w:type="spellEnd"/>
       <w:r>
         <w:t>) и подтверждения достоверности (</w:t>
       </w:r>
-      <w:proofErr w:type="spellStart"/>
       <w:r>
         <w:t>validation</w:t>
       </w:r>
-      <w:proofErr w:type="spellEnd"/>
       <w:r>
         <w:t>) программных средств.</w:t>
       </w:r>
     </w:p>
     <w:p>
       <w:pPr>
-        <w:pStyle w:val="a3"/>
-        <w:numPr>
-          <w:ilvl w:val="0"/>
-          <w:numId w:val="4"/>
-        </w:numPr>
+        <w:pStyle w:val="ListParagraph"/>
+        <w:numPr>
+          <w:ilvl w:val="0"/>
+          <w:numId w:val="4"/>
+        </w:numPr>
+        <w:rPr/>
       </w:pPr>
       <w:r>
         <w:t xml:space="preserve">ANSI/IEEE 1042 - 1993. </w:t>
@@ -478,11 +511,12 @@
     </w:p>
     <w:p>
       <w:pPr>
-        <w:pStyle w:val="a3"/>
-        <w:numPr>
-          <w:ilvl w:val="0"/>
-          <w:numId w:val="4"/>
-        </w:numPr>
+        <w:pStyle w:val="ListParagraph"/>
+        <w:numPr>
+          <w:ilvl w:val="0"/>
+          <w:numId w:val="4"/>
+        </w:numPr>
+        <w:rPr/>
       </w:pPr>
       <w:r>
         <w:t xml:space="preserve">ANSI/IEEE 1063:1993. </w:t>
@@ -492,19 +526,18 @@
       <w:r>
         <w:t xml:space="preserve">Пользовательская документация на программные </w:t>
       </w:r>
-      <w:proofErr w:type="gramStart"/>
       <w:r>
         <w:t>средства .</w:t>
       </w:r>
-      <w:proofErr w:type="gramEnd"/>
-    </w:p>
-    <w:p>
-      <w:pPr>
-        <w:pStyle w:val="a3"/>
-        <w:numPr>
-          <w:ilvl w:val="0"/>
-          <w:numId w:val="4"/>
-        </w:numPr>
+    </w:p>
+    <w:p>
+      <w:pPr>
+        <w:pStyle w:val="ListParagraph"/>
+        <w:numPr>
+          <w:ilvl w:val="0"/>
+          <w:numId w:val="4"/>
+        </w:numPr>
+        <w:rPr/>
       </w:pPr>
       <w:r>
         <w:t xml:space="preserve">ANSI/IEEE 1219 - 1992. </w:t>
@@ -517,11 +550,12 @@
     </w:p>
     <w:p>
       <w:pPr>
-        <w:pStyle w:val="a3"/>
-        <w:numPr>
-          <w:ilvl w:val="0"/>
-          <w:numId w:val="4"/>
-        </w:numPr>
+        <w:pStyle w:val="ListParagraph"/>
+        <w:numPr>
+          <w:ilvl w:val="0"/>
+          <w:numId w:val="4"/>
+        </w:numPr>
+        <w:rPr/>
       </w:pPr>
       <w:r>
         <w:t xml:space="preserve">ISO 8402:1994. </w:t>
@@ -534,11 +568,12 @@
     </w:p>
     <w:p>
       <w:pPr>
-        <w:pStyle w:val="a3"/>
-        <w:numPr>
-          <w:ilvl w:val="0"/>
-          <w:numId w:val="4"/>
-        </w:numPr>
+        <w:pStyle w:val="ListParagraph"/>
+        <w:numPr>
+          <w:ilvl w:val="0"/>
+          <w:numId w:val="4"/>
+        </w:numPr>
+        <w:rPr/>
       </w:pPr>
       <w:r>
         <w:t xml:space="preserve">ISO 9000-3:1997. </w:t>
@@ -549,23 +584,272 @@
         <w:t>Стандарты в области административного управления качеством и обеспечения качества. Часть 3. Руководящие указания по применению ISO 9001 при разработке, поставке, монтаже и обслуживании программного обеспечения. Второе издание.</w:t>
       </w:r>
     </w:p>
+    <w:p/>
+    <w:p>
+      <w:pPr>
+        <w:spacing w:line="360" w:lineRule="auto"/>
+        <w:rPr>
+          <w:rFonts w:ascii="Calibri" w:cs="Calibri" w:eastAsia="Calibri" w:hAnsi="Calibri"/>
+          <w:sz w:val="22"/>
+          <w:szCs w:val="22"/>
+        </w:rPr>
+      </w:pPr>
+      <w:r>
+        <w:rPr>
+          <w:rFonts w:ascii="Calibri" w:cs="Calibri" w:eastAsia="Calibri" w:hAnsi="Calibri"/>
+          <w:b/>
+          <w:bCs/>
+          <w:color w:val="auto"/>
+          <w:sz w:val="22"/>
+          <w:szCs w:val="22"/>
+        </w:rPr>
+        <w:t>Российские стандарты ГОСТ в области ИТ</w:t>
+      </w:r>
+    </w:p>
+    <w:p>
+      <w:pPr>
+        <w:numPr>
+          <w:ilvl w:val="0"/>
+          <w:numId w:val="5"/>
+        </w:numPr>
+        <w:spacing w:before="100" w:after="100" w:line="360" w:lineRule="auto"/>
+        <w:jc w:val="both"/>
+        <w:rPr>
+          <w:rFonts w:ascii="Calibri" w:cs="Calibri" w:eastAsia="Calibri" w:hAnsi="Calibri"/>
+          <w:color w:val="000000"/>
+          <w:sz w:val="22"/>
+          <w:szCs w:val="22"/>
+          <w:lang w:eastAsia="ru-RU"/>
+        </w:rPr>
+      </w:pPr>
+      <w:r>
+        <w:rPr>
+          <w:rFonts w:ascii="Calibri" w:cs="Calibri" w:eastAsia="Calibri" w:hAnsi="Calibri"/>
+          <w:color w:val="000000"/>
+          <w:sz w:val="22"/>
+          <w:szCs w:val="22"/>
+          <w:lang w:eastAsia="ru-RU"/>
+        </w:rPr>
+        <w:t>ГОСТ Р ИСО МЭК 12207-99. Информационные технологии. Процессы жизненного цикла программного обеспечения.</w:t>
+      </w:r>
+    </w:p>
+    <w:p>
+      <w:pPr>
+        <w:numPr>
+          <w:ilvl w:val="0"/>
+          <w:numId w:val="5"/>
+        </w:numPr>
+        <w:spacing w:before="100" w:after="100" w:line="360" w:lineRule="auto"/>
+        <w:jc w:val="both"/>
+        <w:rPr>
+          <w:rFonts w:ascii="Calibri" w:cs="Calibri" w:eastAsia="Calibri" w:hAnsi="Calibri"/>
+          <w:color w:val="000000"/>
+          <w:sz w:val="22"/>
+          <w:szCs w:val="22"/>
+          <w:lang w:eastAsia="ru-RU"/>
+        </w:rPr>
+      </w:pPr>
+      <w:r>
+        <w:rPr>
+          <w:rFonts w:ascii="Calibri" w:cs="Calibri" w:eastAsia="Calibri" w:hAnsi="Calibri"/>
+          <w:color w:val="000000"/>
+          <w:sz w:val="22"/>
+          <w:szCs w:val="22"/>
+          <w:lang w:eastAsia="ru-RU"/>
+        </w:rPr>
+        <w:t>ИСО/ТО 10006:1997 (R). Менеджмент качества. Руководство качеством при административном управлении проектами.</w:t>
+      </w:r>
+    </w:p>
+    <w:p>
+      <w:pPr>
+        <w:numPr>
+          <w:ilvl w:val="0"/>
+          <w:numId w:val="5"/>
+        </w:numPr>
+        <w:spacing w:before="100" w:after="100" w:line="360" w:lineRule="auto"/>
+        <w:jc w:val="both"/>
+        <w:rPr>
+          <w:rFonts w:ascii="Calibri" w:cs="Calibri" w:eastAsia="Calibri" w:hAnsi="Calibri"/>
+          <w:color w:val="000000"/>
+          <w:sz w:val="22"/>
+          <w:szCs w:val="22"/>
+          <w:lang w:eastAsia="ru-RU"/>
+        </w:rPr>
+      </w:pPr>
+      <w:r>
+        <w:rPr>
+          <w:rFonts w:ascii="Calibri" w:cs="Calibri" w:eastAsia="Calibri" w:hAnsi="Calibri"/>
+          <w:color w:val="000000"/>
+          <w:sz w:val="22"/>
+          <w:szCs w:val="22"/>
+          <w:lang w:eastAsia="ru-RU"/>
+        </w:rPr>
+        <w:t xml:space="preserve">ГОСТ </w:t>
+      </w:r>
+      <w:r>
+        <w:rPr>
+          <w:rFonts w:ascii="Calibri" w:cs="Calibri" w:eastAsia="Calibri" w:hAnsi="Calibri"/>
+          <w:color w:val="000000"/>
+          <w:sz w:val="22"/>
+          <w:szCs w:val="22"/>
+          <w:lang w:eastAsia="ru-RU"/>
+        </w:rPr>
+        <w:t>34.ххх</w:t>
+      </w:r>
+      <w:r>
+        <w:rPr>
+          <w:rFonts w:ascii="Calibri" w:cs="Calibri" w:eastAsia="Calibri" w:hAnsi="Calibri"/>
+          <w:color w:val="000000"/>
+          <w:sz w:val="22"/>
+          <w:szCs w:val="22"/>
+          <w:lang w:eastAsia="ru-RU"/>
+        </w:rPr>
+        <w:t>. Информационная технология. Комплекс стандартов и руководящих документов на автоматизированные системы.</w:t>
+      </w:r>
+    </w:p>
+    <w:p>
+      <w:pPr>
+        <w:numPr>
+          <w:ilvl w:val="0"/>
+          <w:numId w:val="5"/>
+        </w:numPr>
+        <w:spacing w:before="100" w:after="100" w:line="360" w:lineRule="auto"/>
+        <w:jc w:val="both"/>
+        <w:rPr>
+          <w:rFonts w:ascii="Calibri" w:cs="Calibri" w:eastAsia="Calibri" w:hAnsi="Calibri"/>
+          <w:color w:val="000000"/>
+          <w:sz w:val="22"/>
+          <w:szCs w:val="22"/>
+          <w:lang w:eastAsia="ru-RU"/>
+        </w:rPr>
+      </w:pPr>
+      <w:r>
+        <w:rPr>
+          <w:rFonts w:ascii="Calibri" w:cs="Calibri" w:eastAsia="Calibri" w:hAnsi="Calibri"/>
+          <w:color w:val="000000"/>
+          <w:sz w:val="22"/>
+          <w:szCs w:val="22"/>
+          <w:lang w:eastAsia="ru-RU"/>
+        </w:rPr>
+        <w:t xml:space="preserve">ГОСТ </w:t>
+      </w:r>
+      <w:r>
+        <w:rPr>
+          <w:rFonts w:ascii="Calibri" w:cs="Calibri" w:eastAsia="Calibri" w:hAnsi="Calibri"/>
+          <w:color w:val="000000"/>
+          <w:sz w:val="22"/>
+          <w:szCs w:val="22"/>
+          <w:lang w:eastAsia="ru-RU"/>
+        </w:rPr>
+        <w:t>19.ххх</w:t>
+      </w:r>
+      <w:r>
+        <w:rPr>
+          <w:rFonts w:ascii="Calibri" w:cs="Calibri" w:eastAsia="Calibri" w:hAnsi="Calibri"/>
+          <w:color w:val="000000"/>
+          <w:sz w:val="22"/>
+          <w:szCs w:val="22"/>
+          <w:lang w:eastAsia="ru-RU"/>
+        </w:rPr>
+        <w:t>. Единая система программной документации.</w:t>
+      </w:r>
+    </w:p>
+    <w:p>
+      <w:pPr>
+        <w:numPr>
+          <w:ilvl w:val="0"/>
+          <w:numId w:val="5"/>
+        </w:numPr>
+        <w:spacing w:before="100" w:after="100" w:line="360" w:lineRule="auto"/>
+        <w:jc w:val="both"/>
+        <w:rPr>
+          <w:rFonts w:ascii="Calibri" w:cs="Calibri" w:eastAsia="Calibri" w:hAnsi="Calibri"/>
+          <w:color w:val="000000"/>
+          <w:sz w:val="22"/>
+          <w:szCs w:val="22"/>
+          <w:lang w:eastAsia="ru-RU"/>
+        </w:rPr>
+      </w:pPr>
+      <w:r>
+        <w:rPr>
+          <w:rFonts w:ascii="Calibri" w:cs="Calibri" w:eastAsia="Calibri" w:hAnsi="Calibri"/>
+          <w:color w:val="000000"/>
+          <w:sz w:val="22"/>
+          <w:szCs w:val="22"/>
+          <w:lang w:eastAsia="ru-RU"/>
+        </w:rPr>
+        <w:t>ГОСТ 28806. Качество программных средств. Термины и определения.</w:t>
+      </w:r>
+    </w:p>
+    <w:p>
+      <w:pPr>
+        <w:numPr>
+          <w:ilvl w:val="0"/>
+          <w:numId w:val="5"/>
+        </w:numPr>
+        <w:spacing w:before="100" w:after="100" w:line="360" w:lineRule="auto"/>
+        <w:jc w:val="both"/>
+        <w:rPr>
+          <w:rFonts w:ascii="Calibri" w:cs="Calibri" w:eastAsia="Calibri" w:hAnsi="Calibri"/>
+          <w:color w:val="000000"/>
+          <w:sz w:val="22"/>
+          <w:szCs w:val="22"/>
+          <w:lang w:eastAsia="ru-RU"/>
+        </w:rPr>
+      </w:pPr>
+      <w:r>
+        <w:rPr>
+          <w:rFonts w:ascii="Calibri" w:cs="Calibri" w:eastAsia="Calibri" w:hAnsi="Calibri"/>
+          <w:color w:val="000000"/>
+          <w:sz w:val="22"/>
+          <w:szCs w:val="22"/>
+          <w:lang w:eastAsia="ru-RU"/>
+        </w:rPr>
+        <w:t>ГОСТ 28195. Оценка качества программных средств. Общие положения.</w:t>
+      </w:r>
+    </w:p>
+    <w:p>
+      <w:pPr>
+        <w:numPr>
+          <w:ilvl w:val="0"/>
+          <w:numId w:val="5"/>
+        </w:numPr>
+        <w:spacing w:before="100" w:after="100" w:line="360" w:lineRule="auto"/>
+        <w:jc w:val="both"/>
+        <w:rPr>
+          <w:rFonts w:ascii="Calibri" w:cs="Calibri" w:eastAsia="Calibri" w:hAnsi="Calibri"/>
+          <w:color w:val="000000"/>
+          <w:sz w:val="22"/>
+          <w:szCs w:val="22"/>
+          <w:lang w:eastAsia="ru-RU"/>
+        </w:rPr>
+      </w:pPr>
+      <w:r>
+        <w:rPr>
+          <w:rFonts w:ascii="Calibri" w:cs="Calibri" w:eastAsia="Calibri" w:hAnsi="Calibri"/>
+          <w:color w:val="000000"/>
+          <w:sz w:val="22"/>
+          <w:szCs w:val="22"/>
+          <w:lang w:eastAsia="ru-RU"/>
+        </w:rPr>
+        <w:t>ГОСТ 9126. Информационная технология. Оценка программного продукта. Характеристики качества и руководящие указания по их применению.</w:t>
+      </w:r>
+    </w:p>
+    <w:p/>
     <w:sectPr>
       <w:pgSz w:w="11906" w:h="16838"/>
       <w:pgMar w:top="720" w:right="720" w:bottom="720" w:left="720" w:header="708" w:footer="708" w:gutter="0"/>
       <w:cols w:space="708"/>
-      <w:docGrid w:linePitch="360"/>
     </w:sectPr>
   </w:body>
 </w:document>
 </file>
 
 <file path=word/numbering.xml><?xml version="1.0" encoding="utf-8"?>
-<w:numbering xmlns:wpc="http://schemas.microsoft.com/office/word/2010/wordprocessingCanvas" xmlns:cx="http://schemas.microsoft.com/office/drawing/2014/chartex" xmlns:cx1="http://schemas.microsoft.com/office/drawing/2015/9/8/chartex" xmlns:mc="http://schemas.openxmlformats.org/markup-compatibility/2006" xmlns:o="urn:schemas-microsoft-com:office:office" xmlns:r="http://schemas.openxmlformats.org/officeDocument/2006/relationships" xmlns:m="http://schemas.openxmlformats.org/officeDocument/2006/math" xmlns:v="urn:schemas-microsoft-com:vml" xmlns:wp14="http://schemas.microsoft.com/office/word/2010/wordprocessingDrawing" xmlns:wp="http://schemas.openxmlformats.org/drawingml/2006/wordprocessingDrawing" xmlns:w10="urn:schemas-microsoft-com:office:word" xmlns:w="http://schemas.openxmlformats.org/wordprocessingml/2006/main" xmlns:w14="http://schemas.microsoft.com/office/word/2010/wordml" xmlns:w15="http://schemas.microsoft.com/office/word/2012/wordml" xmlns:w16se="http://schemas.microsoft.com/office/word/2015/wordml/symex" xmlns:wpg="http://schemas.microsoft.com/office/word/2010/wordprocessingGroup" xmlns:wpi="http://schemas.microsoft.com/office/word/2010/wordprocessingInk" xmlns:wne="http://schemas.microsoft.com/office/word/2006/wordml" xmlns:wps="http://schemas.microsoft.com/office/word/2010/wordprocessingShape" mc:Ignorable="w14 w15 w16se wp14">
-  <w:abstractNum w:abstractNumId="0" w15:restartNumberingAfterBreak="0">
-    <w:nsid w:val="19591A0C"/>
+<w:numbering xmlns:mc="http://schemas.openxmlformats.org/markup-compatibility/2006" xmlns:o="urn:schemas-microsoft-com:office:office" xmlns:r="http://schemas.openxmlformats.org/officeDocument/2006/relationships" xmlns:m="http://schemas.openxmlformats.org/officeDocument/2006/math" xmlns:v="urn:schemas-microsoft-com:vml" xmlns:wp="http://schemas.openxmlformats.org/drawingml/2006/wordprocessingDrawing" xmlns:w10="urn:schemas-microsoft-com:office:word" xmlns:wne="http://schemas.microsoft.com/office/word/2006/wordml" xmlns:w14="http://schemas.microsoft.com/office/word/2010/wordml" xmlns:w="http://schemas.openxmlformats.org/wordprocessingml/2006/main">
+  <w:abstractNum w:abstractNumId="0">
     <w:multiLevelType w:val="multilevel"/>
-    <w:tmpl w:val="C4CAFFE4"/>
-    <w:lvl w:ilvl="0">
+    <w:lvl w:ilvl="0" w:tentative="0">
       <w:start w:val="1"/>
       <w:numFmt w:val="decimal"/>
       <w:lvlText w:val="%1."/>
@@ -674,11 +958,9 @@
       </w:pPr>
     </w:lvl>
   </w:abstractNum>
-  <w:abstractNum w:abstractNumId="1" w15:restartNumberingAfterBreak="0">
-    <w:nsid w:val="26A7000D"/>
+  <w:abstractNum w:abstractNumId="1">
     <w:multiLevelType w:val="hybridMultilevel"/>
-    <w:tmpl w:val="4E20AB3C"/>
-    <w:lvl w:ilvl="0" w:tplc="04190001">
+    <w:lvl w:ilvl="0" w:tentative="0">
       <w:start w:val="1"/>
       <w:numFmt w:val="bullet"/>
       <w:lvlText w:val=""/>
@@ -690,7 +972,7 @@
         <w:rFonts w:ascii="Symbol" w:hAnsi="Symbol" w:hint="default"/>
       </w:rPr>
     </w:lvl>
-    <w:lvl w:ilvl="1" w:tplc="04190003" w:tentative="1">
+    <w:lvl w:ilvl="1" w:tentative="1">
       <w:start w:val="1"/>
       <w:numFmt w:val="bullet"/>
       <w:lvlText w:val="o"/>
@@ -699,10 +981,10 @@
         <w:ind w:left="1440" w:hanging="360"/>
       </w:pPr>
       <w:rPr>
-        <w:rFonts w:ascii="Courier New" w:hAnsi="Courier New" w:cs="Courier New" w:hint="default"/>
+        <w:rFonts w:ascii="Courier New" w:cs="Courier New" w:hAnsi="Courier New" w:hint="default"/>
       </w:rPr>
     </w:lvl>
-    <w:lvl w:ilvl="2" w:tplc="04190005" w:tentative="1">
+    <w:lvl w:ilvl="2" w:tentative="1">
       <w:start w:val="1"/>
       <w:numFmt w:val="bullet"/>
       <w:lvlText w:val=""/>
@@ -714,7 +996,7 @@
         <w:rFonts w:ascii="Wingdings" w:hAnsi="Wingdings" w:hint="default"/>
       </w:rPr>
     </w:lvl>
-    <w:lvl w:ilvl="3" w:tplc="04190001" w:tentative="1">
+    <w:lvl w:ilvl="3" w:tentative="1">
       <w:start w:val="1"/>
       <w:numFmt w:val="bullet"/>
       <w:lvlText w:val=""/>
@@ -726,7 +1008,7 @@
         <w:rFonts w:ascii="Symbol" w:hAnsi="Symbol" w:hint="default"/>
       </w:rPr>
     </w:lvl>
-    <w:lvl w:ilvl="4" w:tplc="04190003" w:tentative="1">
+    <w:lvl w:ilvl="4" w:tentative="1">
       <w:start w:val="1"/>
       <w:numFmt w:val="bullet"/>
       <w:lvlText w:val="o"/>
@@ -735,10 +1017,10 @@
         <w:ind w:left="3600" w:hanging="360"/>
       </w:pPr>
       <w:rPr>
-        <w:rFonts w:ascii="Courier New" w:hAnsi="Courier New" w:cs="Courier New" w:hint="default"/>
+        <w:rFonts w:ascii="Courier New" w:cs="Courier New" w:hAnsi="Courier New" w:hint="default"/>
       </w:rPr>
     </w:lvl>
-    <w:lvl w:ilvl="5" w:tplc="04190005" w:tentative="1">
+    <w:lvl w:ilvl="5" w:tentative="1">
       <w:start w:val="1"/>
       <w:numFmt w:val="bullet"/>
       <w:lvlText w:val=""/>
@@ -750,7 +1032,7 @@
         <w:rFonts w:ascii="Wingdings" w:hAnsi="Wingdings" w:hint="default"/>
       </w:rPr>
     </w:lvl>
-    <w:lvl w:ilvl="6" w:tplc="04190001" w:tentative="1">
+    <w:lvl w:ilvl="6" w:tentative="1">
       <w:start w:val="1"/>
       <w:numFmt w:val="bullet"/>
       <w:lvlText w:val=""/>
@@ -762,7 +1044,7 @@
         <w:rFonts w:ascii="Symbol" w:hAnsi="Symbol" w:hint="default"/>
       </w:rPr>
     </w:lvl>
-    <w:lvl w:ilvl="7" w:tplc="04190003" w:tentative="1">
+    <w:lvl w:ilvl="7" w:tentative="1">
       <w:start w:val="1"/>
       <w:numFmt w:val="bullet"/>
       <w:lvlText w:val="o"/>
@@ -771,10 +1053,10 @@
         <w:ind w:left="5760" w:hanging="360"/>
       </w:pPr>
       <w:rPr>
-        <w:rFonts w:ascii="Courier New" w:hAnsi="Courier New" w:cs="Courier New" w:hint="default"/>
+        <w:rFonts w:ascii="Courier New" w:cs="Courier New" w:hAnsi="Courier New" w:hint="default"/>
       </w:rPr>
     </w:lvl>
-    <w:lvl w:ilvl="8" w:tplc="04190005" w:tentative="1">
+    <w:lvl w:ilvl="8" w:tentative="1">
       <w:start w:val="1"/>
       <w:numFmt w:val="bullet"/>
       <w:lvlText w:val=""/>
@@ -787,11 +1069,9 @@
       </w:rPr>
     </w:lvl>
   </w:abstractNum>
-  <w:abstractNum w:abstractNumId="2" w15:restartNumberingAfterBreak="0">
-    <w:nsid w:val="43E861A2"/>
+  <w:abstractNum w:abstractNumId="2">
     <w:multiLevelType w:val="hybridMultilevel"/>
-    <w:tmpl w:val="B7605E62"/>
-    <w:lvl w:ilvl="0" w:tplc="0419000F">
+    <w:lvl w:ilvl="0" w:tentative="0">
       <w:start w:val="1"/>
       <w:numFmt w:val="decimal"/>
       <w:lvlText w:val="%1."/>
@@ -800,7 +1080,7 @@
         <w:ind w:left="720" w:hanging="360"/>
       </w:pPr>
     </w:lvl>
-    <w:lvl w:ilvl="1" w:tplc="04190019" w:tentative="1">
+    <w:lvl w:ilvl="1" w:tentative="1">
       <w:start w:val="1"/>
       <w:numFmt w:val="lowerLetter"/>
       <w:lvlText w:val="%2."/>
@@ -809,7 +1089,7 @@
         <w:ind w:left="1440" w:hanging="360"/>
       </w:pPr>
     </w:lvl>
-    <w:lvl w:ilvl="2" w:tplc="0419001B" w:tentative="1">
+    <w:lvl w:ilvl="2" w:tentative="1">
       <w:start w:val="1"/>
       <w:numFmt w:val="lowerRoman"/>
       <w:lvlText w:val="%3."/>
@@ -818,7 +1098,7 @@
         <w:ind w:left="2160" w:hanging="180"/>
       </w:pPr>
     </w:lvl>
-    <w:lvl w:ilvl="3" w:tplc="0419000F" w:tentative="1">
+    <w:lvl w:ilvl="3" w:tentative="1">
       <w:start w:val="1"/>
       <w:numFmt w:val="decimal"/>
       <w:lvlText w:val="%4."/>
@@ -827,7 +1107,7 @@
         <w:ind w:left="2880" w:hanging="360"/>
       </w:pPr>
     </w:lvl>
-    <w:lvl w:ilvl="4" w:tplc="04190019" w:tentative="1">
+    <w:lvl w:ilvl="4" w:tentative="1">
       <w:start w:val="1"/>
       <w:numFmt w:val="lowerLetter"/>
       <w:lvlText w:val="%5."/>
@@ -836,7 +1116,7 @@
         <w:ind w:left="3600" w:hanging="360"/>
       </w:pPr>
     </w:lvl>
-    <w:lvl w:ilvl="5" w:tplc="0419001B" w:tentative="1">
+    <w:lvl w:ilvl="5" w:tentative="1">
       <w:start w:val="1"/>
       <w:numFmt w:val="lowerRoman"/>
       <w:lvlText w:val="%6."/>
@@ -845,7 +1125,7 @@
         <w:ind w:left="4320" w:hanging="180"/>
       </w:pPr>
     </w:lvl>
-    <w:lvl w:ilvl="6" w:tplc="0419000F" w:tentative="1">
+    <w:lvl w:ilvl="6" w:tentative="1">
       <w:start w:val="1"/>
       <w:numFmt w:val="decimal"/>
       <w:lvlText w:val="%7."/>
@@ -854,7 +1134,7 @@
         <w:ind w:left="5040" w:hanging="360"/>
       </w:pPr>
     </w:lvl>
-    <w:lvl w:ilvl="7" w:tplc="04190019" w:tentative="1">
+    <w:lvl w:ilvl="7" w:tentative="1">
       <w:start w:val="1"/>
       <w:numFmt w:val="lowerLetter"/>
       <w:lvlText w:val="%8."/>
@@ -863,7 +1143,7 @@
         <w:ind w:left="5760" w:hanging="360"/>
       </w:pPr>
     </w:lvl>
-    <w:lvl w:ilvl="8" w:tplc="0419001B" w:tentative="1">
+    <w:lvl w:ilvl="8" w:tentative="1">
       <w:start w:val="1"/>
       <w:numFmt w:val="lowerRoman"/>
       <w:lvlText w:val="%9."/>
@@ -873,11 +1153,120 @@
       </w:pPr>
     </w:lvl>
   </w:abstractNum>
-  <w:abstractNum w:abstractNumId="3" w15:restartNumberingAfterBreak="0">
-    <w:nsid w:val="4A18317D"/>
+  <w:abstractNum w:abstractNumId="3">
     <w:multiLevelType w:val="multilevel"/>
-    <w:tmpl w:val="6C686D46"/>
-    <w:lvl w:ilvl="0">
+    <w:lvl w:ilvl="0" w:tentative="0">
+      <w:start w:val="1"/>
+      <w:numFmt w:val="decimal"/>
+      <w:lvlText w:val="%1."/>
+      <w:lvlJc w:val="left"/>
+      <w:pPr>
+        <w:tabs>
+          <w:tab w:val="num" w:pos="720"/>
+        </w:tabs>
+        <w:ind w:left="720" w:hanging="360"/>
+      </w:pPr>
+    </w:lvl>
+    <w:lvl w:ilvl="1" w:tentative="1">
+      <w:start w:val="1"/>
+      <w:numFmt w:val="decimal"/>
+      <w:lvlText w:val="%2."/>
+      <w:lvlJc w:val="left"/>
+      <w:pPr>
+        <w:tabs>
+          <w:tab w:val="num" w:pos="1440"/>
+        </w:tabs>
+        <w:ind w:left="1440" w:hanging="360"/>
+      </w:pPr>
+    </w:lvl>
+    <w:lvl w:ilvl="2" w:tentative="1">
+      <w:start w:val="1"/>
+      <w:numFmt w:val="decimal"/>
+      <w:lvlText w:val="%3."/>
+      <w:lvlJc w:val="left"/>
+      <w:pPr>
+        <w:tabs>
+          <w:tab w:val="num" w:pos="2160"/>
+        </w:tabs>
+        <w:ind w:left="2160" w:hanging="360"/>
+      </w:pPr>
+    </w:lvl>
+    <w:lvl w:ilvl="3" w:tentative="1">
+      <w:start w:val="1"/>
+      <w:numFmt w:val="decimal"/>
+      <w:lvlText w:val="%4."/>
+      <w:lvlJc w:val="left"/>
+      <w:pPr>
+        <w:tabs>
+          <w:tab w:val="num" w:pos="2880"/>
+        </w:tabs>
+        <w:ind w:left="2880" w:hanging="360"/>
+      </w:pPr>
+    </w:lvl>
+    <w:lvl w:ilvl="4" w:tentative="1">
+      <w:start w:val="1"/>
+      <w:numFmt w:val="decimal"/>
+      <w:lvlText w:val="%5."/>
+      <w:lvlJc w:val="left"/>
+      <w:pPr>
+        <w:tabs>
+          <w:tab w:val="num" w:pos="3600"/>
+        </w:tabs>
+        <w:ind w:left="3600" w:hanging="360"/>
+      </w:pPr>
+    </w:lvl>
+    <w:lvl w:ilvl="5" w:tentative="1">
+      <w:start w:val="1"/>
+      <w:numFmt w:val="decimal"/>
+      <w:lvlText w:val="%6."/>
+      <w:lvlJc w:val="left"/>
+      <w:pPr>
+        <w:tabs>
+          <w:tab w:val="num" w:pos="4320"/>
+        </w:tabs>
+        <w:ind w:left="4320" w:hanging="360"/>
+      </w:pPr>
+    </w:lvl>
+    <w:lvl w:ilvl="6" w:tentative="1">
+      <w:start w:val="1"/>
+      <w:numFmt w:val="decimal"/>
+      <w:lvlText w:val="%7."/>
+      <w:lvlJc w:val="left"/>
+      <w:pPr>
+        <w:tabs>
+          <w:tab w:val="num" w:pos="5040"/>
+        </w:tabs>
+        <w:ind w:left="5040" w:hanging="360"/>
+      </w:pPr>
+    </w:lvl>
+    <w:lvl w:ilvl="7" w:tentative="1">
+      <w:start w:val="1"/>
+      <w:numFmt w:val="decimal"/>
+      <w:lvlText w:val="%8."/>
+      <w:lvlJc w:val="left"/>
+      <w:pPr>
+        <w:tabs>
+          <w:tab w:val="num" w:pos="5760"/>
+        </w:tabs>
+        <w:ind w:left="5760" w:hanging="360"/>
+      </w:pPr>
+    </w:lvl>
+    <w:lvl w:ilvl="8" w:tentative="1">
+      <w:start w:val="1"/>
+      <w:numFmt w:val="decimal"/>
+      <w:lvlText w:val="%9."/>
+      <w:lvlJc w:val="left"/>
+      <w:pPr>
+        <w:tabs>
+          <w:tab w:val="num" w:pos="6480"/>
+        </w:tabs>
+        <w:ind w:left="6480" w:hanging="360"/>
+      </w:pPr>
+    </w:lvl>
+  </w:abstractNum>
+  <w:abstractNum w:abstractNumId="4">
+    <w:multiLevelType w:val="multilevel"/>
+    <w:lvl w:ilvl="0" w:tentative="0">
       <w:start w:val="1"/>
       <w:numFmt w:val="decimal"/>
       <w:lvlText w:val="%1."/>
@@ -998,18 +1387,21 @@
   <w:num w:numId="4">
     <w:abstractNumId w:val="2"/>
   </w:num>
+  <w:num w:numId="5">
+    <w:abstractNumId w:val="4"/>
+  </w:num>
 </w:numbering>
 </file>
 
 <file path=word/styles.xml><?xml version="1.0" encoding="utf-8"?>
-<w:styles xmlns:mc="http://schemas.openxmlformats.org/markup-compatibility/2006" xmlns:r="http://schemas.openxmlformats.org/officeDocument/2006/relationships" xmlns:w="http://schemas.openxmlformats.org/wordprocessingml/2006/main" xmlns:w14="http://schemas.microsoft.com/office/word/2010/wordml" xmlns:w15="http://schemas.microsoft.com/office/word/2012/wordml" xmlns:w16se="http://schemas.microsoft.com/office/word/2015/wordml/symex" mc:Ignorable="w14 w15 w16se">
+<w:styles xmlns:r="http://schemas.openxmlformats.org/officeDocument/2006/relationships" xmlns:w14="http://schemas.microsoft.com/office/word/2010/wordml" xmlns:w="http://schemas.openxmlformats.org/wordprocessingml/2006/main">
   <w:docDefaults>
     <w:rPrDefault>
       <w:rPr>
-        <w:rFonts w:asciiTheme="minorHAnsi" w:eastAsiaTheme="minorHAnsi" w:hAnsiTheme="minorHAnsi" w:cstheme="minorBidi"/>
+        <w:rFonts w:asciiTheme="minorHAnsi" w:cstheme="minorBidi" w:eastAsiaTheme="minorHAnsi" w:hAnsiTheme="minorHAnsi"/>
         <w:sz w:val="22"/>
         <w:szCs w:val="22"/>
-        <w:lang w:val="ru-RU" w:eastAsia="en-US" w:bidi="ar-SA"/>
+        <w:lang w:val="ru-RU" w:bidi="ar-SA" w:eastAsia="en-US"/>
       </w:rPr>
     </w:rPrDefault>
     <w:pPrDefault>
@@ -1018,394 +1410,645 @@
       </w:pPr>
     </w:pPrDefault>
   </w:docDefaults>
-  <w:latentStyles w:defLockedState="0" w:defUIPriority="99" w:defSemiHidden="0" w:defUnhideWhenUsed="0" w:defQFormat="0" w:count="371">
-    <w:lsdException w:name="Normal" w:uiPriority="0" w:qFormat="1"/>
-    <w:lsdException w:name="heading 1" w:uiPriority="9" w:qFormat="1"/>
-    <w:lsdException w:name="heading 2" w:semiHidden="1" w:uiPriority="9" w:unhideWhenUsed="1" w:qFormat="1"/>
-    <w:lsdException w:name="heading 3" w:semiHidden="1" w:uiPriority="9" w:unhideWhenUsed="1" w:qFormat="1"/>
-    <w:lsdException w:name="heading 4" w:semiHidden="1" w:uiPriority="9" w:unhideWhenUsed="1" w:qFormat="1"/>
-    <w:lsdException w:name="heading 5" w:semiHidden="1" w:uiPriority="9" w:unhideWhenUsed="1" w:qFormat="1"/>
-    <w:lsdException w:name="heading 6" w:semiHidden="1" w:uiPriority="9" w:unhideWhenUsed="1" w:qFormat="1"/>
-    <w:lsdException w:name="heading 7" w:semiHidden="1" w:uiPriority="9" w:unhideWhenUsed="1" w:qFormat="1"/>
-    <w:lsdException w:name="heading 8" w:semiHidden="1" w:uiPriority="9" w:unhideWhenUsed="1" w:qFormat="1"/>
-    <w:lsdException w:name="heading 9" w:semiHidden="1" w:uiPriority="9" w:unhideWhenUsed="1" w:qFormat="1"/>
-    <w:lsdException w:name="index 1" w:semiHidden="1" w:unhideWhenUsed="1"/>
-    <w:lsdException w:name="index 2" w:semiHidden="1" w:unhideWhenUsed="1"/>
-    <w:lsdException w:name="index 3" w:semiHidden="1" w:unhideWhenUsed="1"/>
-    <w:lsdException w:name="index 4" w:semiHidden="1" w:unhideWhenUsed="1"/>
-    <w:lsdException w:name="index 5" w:semiHidden="1" w:unhideWhenUsed="1"/>
-    <w:lsdException w:name="index 6" w:semiHidden="1" w:unhideWhenUsed="1"/>
-    <w:lsdException w:name="index 7" w:semiHidden="1" w:unhideWhenUsed="1"/>
-    <w:lsdException w:name="index 8" w:semiHidden="1" w:unhideWhenUsed="1"/>
-    <w:lsdException w:name="index 9" w:semiHidden="1" w:unhideWhenUsed="1"/>
-    <w:lsdException w:name="toc 1" w:semiHidden="1" w:uiPriority="39" w:unhideWhenUsed="1"/>
-    <w:lsdException w:name="toc 2" w:semiHidden="1" w:uiPriority="39" w:unhideWhenUsed="1"/>
-    <w:lsdException w:name="toc 3" w:semiHidden="1" w:uiPriority="39" w:unhideWhenUsed="1"/>
-    <w:lsdException w:name="toc 4" w:semiHidden="1" w:uiPriority="39" w:unhideWhenUsed="1"/>
-    <w:lsdException w:name="toc 5" w:semiHidden="1" w:uiPriority="39" w:unhideWhenUsed="1"/>
-    <w:lsdException w:name="toc 6" w:semiHidden="1" w:uiPriority="39" w:unhideWhenUsed="1"/>
-    <w:lsdException w:name="toc 7" w:semiHidden="1" w:uiPriority="39" w:unhideWhenUsed="1"/>
-    <w:lsdException w:name="toc 8" w:semiHidden="1" w:uiPriority="39" w:unhideWhenUsed="1"/>
-    <w:lsdException w:name="toc 9" w:semiHidden="1" w:uiPriority="39" w:unhideWhenUsed="1"/>
-    <w:lsdException w:name="Normal Indent" w:semiHidden="1" w:unhideWhenUsed="1"/>
-    <w:lsdException w:name="footnote text" w:semiHidden="1" w:unhideWhenUsed="1"/>
-    <w:lsdException w:name="annotation text" w:semiHidden="1" w:unhideWhenUsed="1"/>
-    <w:lsdException w:name="header" w:semiHidden="1" w:unhideWhenUsed="1"/>
-    <w:lsdException w:name="footer" w:semiHidden="1" w:unhideWhenUsed="1"/>
-    <w:lsdException w:name="index heading" w:semiHidden="1" w:unhideWhenUsed="1"/>
-    <w:lsdException w:name="caption" w:semiHidden="1" w:uiPriority="35" w:unhideWhenUsed="1" w:qFormat="1"/>
-    <w:lsdException w:name="table of figures" w:semiHidden="1" w:unhideWhenUsed="1"/>
-    <w:lsdException w:name="envelope address" w:semiHidden="1" w:unhideWhenUsed="1"/>
-    <w:lsdException w:name="envelope return" w:semiHidden="1" w:unhideWhenUsed="1"/>
-    <w:lsdException w:name="footnote reference" w:semiHidden="1" w:unhideWhenUsed="1"/>
-    <w:lsdException w:name="annotation reference" w:semiHidden="1" w:unhideWhenUsed="1"/>
-    <w:lsdException w:name="line number" w:semiHidden="1" w:unhideWhenUsed="1"/>
-    <w:lsdException w:name="page number" w:semiHidden="1" w:unhideWhenUsed="1"/>
-    <w:lsdException w:name="endnote reference" w:semiHidden="1" w:unhideWhenUsed="1"/>
-    <w:lsdException w:name="endnote text" w:semiHidden="1" w:unhideWhenUsed="1"/>
-    <w:lsdException w:name="table of authorities" w:semiHidden="1" w:unhideWhenUsed="1"/>
-    <w:lsdException w:name="macro" w:semiHidden="1" w:unhideWhenUsed="1"/>
-    <w:lsdException w:name="toa heading" w:semiHidden="1" w:unhideWhenUsed="1"/>
-    <w:lsdException w:name="List" w:semiHidden="1" w:unhideWhenUsed="1"/>
-    <w:lsdException w:name="List Bullet" w:semiHidden="1" w:unhideWhenUsed="1"/>
-    <w:lsdException w:name="List Number" w:semiHidden="1" w:unhideWhenUsed="1"/>
-    <w:lsdException w:name="List 2" w:semiHidden="1" w:unhideWhenUsed="1"/>
-    <w:lsdException w:name="List 3" w:semiHidden="1" w:unhideWhenUsed="1"/>
-    <w:lsdException w:name="List 4" w:semiHidden="1" w:unhideWhenUsed="1"/>
-    <w:lsdException w:name="List 5" w:semiHidden="1" w:unhideWhenUsed="1"/>
-    <w:lsdException w:name="List Bullet 2" w:semiHidden="1" w:unhideWhenUsed="1"/>
-    <w:lsdException w:name="List Bullet 3" w:semiHidden="1" w:unhideWhenUsed="1"/>
-    <w:lsdException w:name="List Bullet 4" w:semiHidden="1" w:unhideWhenUsed="1"/>
-    <w:lsdException w:name="List Bullet 5" w:semiHidden="1" w:unhideWhenUsed="1"/>
-    <w:lsdException w:name="List Number 2" w:semiHidden="1" w:unhideWhenUsed="1"/>
-    <w:lsdException w:name="List Number 3" w:semiHidden="1" w:unhideWhenUsed="1"/>
-    <w:lsdException w:name="List Number 4" w:semiHidden="1" w:unhideWhenUsed="1"/>
-    <w:lsdException w:name="List Number 5" w:semiHidden="1" w:unhideWhenUsed="1"/>
-    <w:lsdException w:name="Title" w:uiPriority="10" w:qFormat="1"/>
-    <w:lsdException w:name="Closing" w:semiHidden="1" w:unhideWhenUsed="1"/>
-    <w:lsdException w:name="Signature" w:semiHidden="1" w:unhideWhenUsed="1"/>
-    <w:lsdException w:name="Default Paragraph Font" w:semiHidden="1" w:uiPriority="1" w:unhideWhenUsed="1"/>
-    <w:lsdException w:name="Body Text" w:semiHidden="1" w:unhideWhenUsed="1"/>
-    <w:lsdException w:name="Body Text Indent" w:semiHidden="1" w:unhideWhenUsed="1"/>
-    <w:lsdException w:name="List Continue" w:semiHidden="1" w:unhideWhenUsed="1"/>
-    <w:lsdException w:name="List Continue 2" w:semiHidden="1" w:unhideWhenUsed="1"/>
-    <w:lsdException w:name="List Continue 3" w:semiHidden="1" w:unhideWhenUsed="1"/>
-    <w:lsdException w:name="List Continue 4" w:semiHidden="1" w:unhideWhenUsed="1"/>
-    <w:lsdException w:name="List Continue 5" w:semiHidden="1" w:unhideWhenUsed="1"/>
-    <w:lsdException w:name="Message Header" w:semiHidden="1" w:unhideWhenUsed="1"/>
-    <w:lsdException w:name="Subtitle" w:uiPriority="11" w:qFormat="1"/>
-    <w:lsdException w:name="Salutation" w:semiHidden="1" w:unhideWhenUsed="1"/>
-    <w:lsdException w:name="Date" w:semiHidden="1" w:unhideWhenUsed="1"/>
-    <w:lsdException w:name="Body Text First Indent" w:semiHidden="1" w:unhideWhenUsed="1"/>
-    <w:lsdException w:name="Body Text First Indent 2" w:semiHidden="1" w:unhideWhenUsed="1"/>
-    <w:lsdException w:name="Note Heading" w:semiHidden="1" w:unhideWhenUsed="1"/>
-    <w:lsdException w:name="Body Text 2" w:semiHidden="1" w:unhideWhenUsed="1"/>
-    <w:lsdException w:name="Body Text 3" w:semiHidden="1" w:unhideWhenUsed="1"/>
-    <w:lsdException w:name="Body Text Indent 2" w:semiHidden="1" w:unhideWhenUsed="1"/>
-    <w:lsdException w:name="Body Text Indent 3" w:semiHidden="1" w:unhideWhenUsed="1"/>
-    <w:lsdException w:name="Block Text" w:semiHidden="1" w:unhideWhenUsed="1"/>
-    <w:lsdException w:name="Hyperlink" w:semiHidden="1" w:unhideWhenUsed="1"/>
-    <w:lsdException w:name="FollowedHyperlink" w:semiHidden="1" w:unhideWhenUsed="1"/>
-    <w:lsdException w:name="Strong" w:uiPriority="22" w:qFormat="1"/>
-    <w:lsdException w:name="Emphasis" w:uiPriority="20" w:qFormat="1"/>
-    <w:lsdException w:name="Document Map" w:semiHidden="1" w:unhideWhenUsed="1"/>
-    <w:lsdException w:name="Plain Text" w:semiHidden="1" w:unhideWhenUsed="1"/>
-    <w:lsdException w:name="E-mail Signature" w:semiHidden="1" w:unhideWhenUsed="1"/>
-    <w:lsdException w:name="HTML Top of Form" w:semiHidden="1" w:unhideWhenUsed="1"/>
-    <w:lsdException w:name="HTML Bottom of Form" w:semiHidden="1" w:unhideWhenUsed="1"/>
-    <w:lsdException w:name="Normal (Web)" w:semiHidden="1" w:unhideWhenUsed="1"/>
-    <w:lsdException w:name="HTML Acronym" w:semiHidden="1" w:unhideWhenUsed="1"/>
-    <w:lsdException w:name="HTML Address" w:semiHidden="1" w:unhideWhenUsed="1"/>
-    <w:lsdException w:name="HTML Cite" w:semiHidden="1" w:unhideWhenUsed="1"/>
-    <w:lsdException w:name="HTML Code" w:semiHidden="1" w:unhideWhenUsed="1"/>
-    <w:lsdException w:name="HTML Definition" w:semiHidden="1" w:unhideWhenUsed="1"/>
-    <w:lsdException w:name="HTML Keyboard" w:semiHidden="1" w:unhideWhenUsed="1"/>
-    <w:lsdException w:name="HTML Preformatted" w:semiHidden="1" w:unhideWhenUsed="1"/>
-    <w:lsdException w:name="HTML Sample" w:semiHidden="1" w:unhideWhenUsed="1"/>
-    <w:lsdException w:name="HTML Typewriter" w:semiHidden="1" w:unhideWhenUsed="1"/>
-    <w:lsdException w:name="HTML Variable" w:semiHidden="1" w:unhideWhenUsed="1"/>
-    <w:lsdException w:name="Normal Table" w:semiHidden="1" w:unhideWhenUsed="1"/>
-    <w:lsdException w:name="annotation subject" w:semiHidden="1" w:unhideWhenUsed="1"/>
-    <w:lsdException w:name="No List" w:semiHidden="1" w:unhideWhenUsed="1"/>
-    <w:lsdException w:name="Outline List 1" w:semiHidden="1" w:unhideWhenUsed="1"/>
-    <w:lsdException w:name="Outline List 2" w:semiHidden="1" w:unhideWhenUsed="1"/>
-    <w:lsdException w:name="Outline List 3" w:semiHidden="1" w:unhideWhenUsed="1"/>
-    <w:lsdException w:name="Table Simple 1" w:semiHidden="1" w:unhideWhenUsed="1"/>
-    <w:lsdException w:name="Table Simple 2" w:semiHidden="1" w:unhideWhenUsed="1"/>
-    <w:lsdException w:name="Table Simple 3" w:semiHidden="1" w:unhideWhenUsed="1"/>
-    <w:lsdException w:name="Table Classic 1" w:semiHidden="1" w:unhideWhenUsed="1"/>
-    <w:lsdException w:name="Table Classic 2" w:semiHidden="1" w:unhideWhenUsed="1"/>
-    <w:lsdException w:name="Table Classic 3" w:semiHidden="1" w:unhideWhenUsed="1"/>
-    <w:lsdException w:name="Table Classic 4" w:semiHidden="1" w:unhideWhenUsed="1"/>
-    <w:lsdException w:name="Table Colorful 1" w:semiHidden="1" w:unhideWhenUsed="1"/>
-    <w:lsdException w:name="Table Colorful 2" w:semiHidden="1" w:unhideWhenUsed="1"/>
-    <w:lsdException w:name="Table Colorful 3" w:semiHidden="1" w:unhideWhenUsed="1"/>
-    <w:lsdException w:name="Table Columns 1" w:semiHidden="1" w:unhideWhenUsed="1"/>
-    <w:lsdException w:name="Table Columns 2" w:semiHidden="1" w:unhideWhenUsed="1"/>
-    <w:lsdException w:name="Table Columns 3" w:semiHidden="1" w:unhideWhenUsed="1"/>
-    <w:lsdException w:name="Table Columns 4" w:semiHidden="1" w:unhideWhenUsed="1"/>
-    <w:lsdException w:name="Table Columns 5" w:semiHidden="1" w:unhideWhenUsed="1"/>
-    <w:lsdException w:name="Table Grid 1" w:semiHidden="1" w:unhideWhenUsed="1"/>
-    <w:lsdException w:name="Table Grid 2" w:semiHidden="1" w:unhideWhenUsed="1"/>
-    <w:lsdException w:name="Table Grid 3" w:semiHidden="1" w:unhideWhenUsed="1"/>
-    <w:lsdException w:name="Table Grid 4" w:semiHidden="1" w:unhideWhenUsed="1"/>
-    <w:lsdException w:name="Table Grid 5" w:semiHidden="1" w:unhideWhenUsed="1"/>
-    <w:lsdException w:name="Table Grid 6" w:semiHidden="1" w:unhideWhenUsed="1"/>
-    <w:lsdException w:name="Table Grid 7" w:semiHidden="1" w:unhideWhenUsed="1"/>
-    <w:lsdException w:name="Table Grid 8" w:semiHidden="1" w:unhideWhenUsed="1"/>
-    <w:lsdException w:name="Table List 1" w:semiHidden="1" w:unhideWhenUsed="1"/>
-    <w:lsdException w:name="Table List 2" w:semiHidden="1" w:unhideWhenUsed="1"/>
-    <w:lsdException w:name="Table List 3" w:semiHidden="1" w:unhideWhenUsed="1"/>
-    <w:lsdException w:name="Table List 4" w:semiHidden="1" w:unhideWhenUsed="1"/>
-    <w:lsdException w:name="Table List 5" w:semiHidden="1" w:unhideWhenUsed="1"/>
-    <w:lsdException w:name="Table List 6" w:semiHidden="1" w:unhideWhenUsed="1"/>
-    <w:lsdException w:name="Table List 7" w:semiHidden="1" w:unhideWhenUsed="1"/>
-    <w:lsdException w:name="Table List 8" w:semiHidden="1" w:unhideWhenUsed="1"/>
-    <w:lsdException w:name="Table 3D effects 1" w:semiHidden="1" w:unhideWhenUsed="1"/>
-    <w:lsdException w:name="Table 3D effects 2" w:semiHidden="1" w:unhideWhenUsed="1"/>
-    <w:lsdException w:name="Table 3D effects 3" w:semiHidden="1" w:unhideWhenUsed="1"/>
-    <w:lsdException w:name="Table Contemporary" w:semiHidden="1" w:unhideWhenUsed="1"/>
-    <w:lsdException w:name="Table Elegant" w:semiHidden="1" w:unhideWhenUsed="1"/>
-    <w:lsdException w:name="Table Professional" w:semiHidden="1" w:unhideWhenUsed="1"/>
-    <w:lsdException w:name="Table Subtle 1" w:semiHidden="1" w:unhideWhenUsed="1"/>
-    <w:lsdException w:name="Table Subtle 2" w:semiHidden="1" w:unhideWhenUsed="1"/>
-    <w:lsdException w:name="Table Web 1" w:semiHidden="1" w:unhideWhenUsed="1"/>
-    <w:lsdException w:name="Table Web 2" w:semiHidden="1" w:unhideWhenUsed="1"/>
-    <w:lsdException w:name="Table Web 3" w:semiHidden="1" w:unhideWhenUsed="1"/>
-    <w:lsdException w:name="Balloon Text" w:semiHidden="1" w:unhideWhenUsed="1"/>
-    <w:lsdException w:name="Table Grid" w:uiPriority="39"/>
-    <w:lsdException w:name="Table Theme" w:semiHidden="1" w:unhideWhenUsed="1"/>
-    <w:lsdException w:name="Placeholder Text" w:semiHidden="1"/>
-    <w:lsdException w:name="No Spacing" w:uiPriority="1" w:qFormat="1"/>
-    <w:lsdException w:name="Light Shading" w:uiPriority="60"/>
-    <w:lsdException w:name="Light List" w:uiPriority="61"/>
-    <w:lsdException w:name="Light Grid" w:uiPriority="62"/>
-    <w:lsdException w:name="Medium Shading 1" w:uiPriority="63"/>
-    <w:lsdException w:name="Medium Shading 2" w:uiPriority="64"/>
-    <w:lsdException w:name="Medium List 1" w:uiPriority="65"/>
-    <w:lsdException w:name="Medium List 2" w:uiPriority="66"/>
-    <w:lsdException w:name="Medium Grid 1" w:uiPriority="67"/>
-    <w:lsdException w:name="Medium Grid 2" w:uiPriority="68"/>
-    <w:lsdException w:name="Medium Grid 3" w:uiPriority="69"/>
-    <w:lsdException w:name="Dark List" w:uiPriority="70"/>
-    <w:lsdException w:name="Colorful Shading" w:uiPriority="71"/>
-    <w:lsdException w:name="Colorful List" w:uiPriority="72"/>
-    <w:lsdException w:name="Colorful Grid" w:uiPriority="73"/>
-    <w:lsdException w:name="Light Shading Accent 1" w:uiPriority="60"/>
-    <w:lsdException w:name="Light List Accent 1" w:uiPriority="61"/>
-    <w:lsdException w:name="Light Grid Accent 1" w:uiPriority="62"/>
-    <w:lsdException w:name="Medium Shading 1 Accent 1" w:uiPriority="63"/>
-    <w:lsdException w:name="Medium Shading 2 Accent 1" w:uiPriority="64"/>
-    <w:lsdException w:name="Medium List 1 Accent 1" w:uiPriority="65"/>
-    <w:lsdException w:name="Revision" w:semiHidden="1"/>
-    <w:lsdException w:name="List Paragraph" w:uiPriority="34" w:qFormat="1"/>
-    <w:lsdException w:name="Quote" w:uiPriority="29" w:qFormat="1"/>
-    <w:lsdException w:name="Intense Quote" w:uiPriority="30" w:qFormat="1"/>
-    <w:lsdException w:name="Medium List 2 Accent 1" w:uiPriority="66"/>
-    <w:lsdException w:name="Medium Grid 1 Accent 1" w:uiPriority="67"/>
-    <w:lsdException w:name="Medium Grid 2 Accent 1" w:uiPriority="68"/>
-    <w:lsdException w:name="Medium Grid 3 Accent 1" w:uiPriority="69"/>
-    <w:lsdException w:name="Dark List Accent 1" w:uiPriority="70"/>
-    <w:lsdException w:name="Colorful Shading Accent 1" w:uiPriority="71"/>
-    <w:lsdException w:name="Colorful List Accent 1" w:uiPriority="72"/>
-    <w:lsdException w:name="Colorful Grid Accent 1" w:uiPriority="73"/>
-    <w:lsdException w:name="Light Shading Accent 2" w:uiPriority="60"/>
-    <w:lsdException w:name="Light List Accent 2" w:uiPriority="61"/>
-    <w:lsdException w:name="Light Grid Accent 2" w:uiPriority="62"/>
-    <w:lsdException w:name="Medium Shading 1 Accent 2" w:uiPriority="63"/>
-    <w:lsdException w:name="Medium Shading 2 Accent 2" w:uiPriority="64"/>
-    <w:lsdException w:name="Medium List 1 Accent 2" w:uiPriority="65"/>
-    <w:lsdException w:name="Medium List 2 Accent 2" w:uiPriority="66"/>
-    <w:lsdException w:name="Medium Grid 1 Accent 2" w:uiPriority="67"/>
-    <w:lsdException w:name="Medium Grid 2 Accent 2" w:uiPriority="68"/>
-    <w:lsdException w:name="Medium Grid 3 Accent 2" w:uiPriority="69"/>
-    <w:lsdException w:name="Dark List Accent 2" w:uiPriority="70"/>
-    <w:lsdException w:name="Colorful Shading Accent 2" w:uiPriority="71"/>
-    <w:lsdException w:name="Colorful List Accent 2" w:uiPriority="72"/>
-    <w:lsdException w:name="Colorful Grid Accent 2" w:uiPriority="73"/>
-    <w:lsdException w:name="Light Shading Accent 3" w:uiPriority="60"/>
-    <w:lsdException w:name="Light List Accent 3" w:uiPriority="61"/>
-    <w:lsdException w:name="Light Grid Accent 3" w:uiPriority="62"/>
-    <w:lsdException w:name="Medium Shading 1 Accent 3" w:uiPriority="63"/>
-    <w:lsdException w:name="Medium Shading 2 Accent 3" w:uiPriority="64"/>
-    <w:lsdException w:name="Medium List 1 Accent 3" w:uiPriority="65"/>
-    <w:lsdException w:name="Medium List 2 Accent 3" w:uiPriority="66"/>
-    <w:lsdException w:name="Medium Grid 1 Accent 3" w:uiPriority="67"/>
-    <w:lsdException w:name="Medium Grid 2 Accent 3" w:uiPriority="68"/>
-    <w:lsdException w:name="Medium Grid 3 Accent 3" w:uiPriority="69"/>
-    <w:lsdException w:name="Dark List Accent 3" w:uiPriority="70"/>
-    <w:lsdException w:name="Colorful Shading Accent 3" w:uiPriority="71"/>
-    <w:lsdException w:name="Colorful List Accent 3" w:uiPriority="72"/>
-    <w:lsdException w:name="Colorful Grid Accent 3" w:uiPriority="73"/>
-    <w:lsdException w:name="Light Shading Accent 4" w:uiPriority="60"/>
-    <w:lsdException w:name="Light List Accent 4" w:uiPriority="61"/>
-    <w:lsdException w:name="Light Grid Accent 4" w:uiPriority="62"/>
-    <w:lsdException w:name="Medium Shading 1 Accent 4" w:uiPriority="63"/>
-    <w:lsdException w:name="Medium Shading 2 Accent 4" w:uiPriority="64"/>
-    <w:lsdException w:name="Medium List 1 Accent 4" w:uiPriority="65"/>
-    <w:lsdException w:name="Medium List 2 Accent 4" w:uiPriority="66"/>
-    <w:lsdException w:name="Medium Grid 1 Accent 4" w:uiPriority="67"/>
-    <w:lsdException w:name="Medium Grid 2 Accent 4" w:uiPriority="68"/>
-    <w:lsdException w:name="Medium Grid 3 Accent 4" w:uiPriority="69"/>
-    <w:lsdException w:name="Dark List Accent 4" w:uiPriority="70"/>
-    <w:lsdException w:name="Colorful Shading Accent 4" w:uiPriority="71"/>
-    <w:lsdException w:name="Colorful List Accent 4" w:uiPriority="72"/>
-    <w:lsdException w:name="Colorful Grid Accent 4" w:uiPriority="73"/>
-    <w:lsdException w:name="Light Shading Accent 5" w:uiPriority="60"/>
-    <w:lsdException w:name="Light List Accent 5" w:uiPriority="61"/>
-    <w:lsdException w:name="Light Grid Accent 5" w:uiPriority="62"/>
-    <w:lsdException w:name="Medium Shading 1 Accent 5" w:uiPriority="63"/>
-    <w:lsdException w:name="Medium Shading 2 Accent 5" w:uiPriority="64"/>
-    <w:lsdException w:name="Medium List 1 Accent 5" w:uiPriority="65"/>
-    <w:lsdException w:name="Medium List 2 Accent 5" w:uiPriority="66"/>
-    <w:lsdException w:name="Medium Grid 1 Accent 5" w:uiPriority="67"/>
-    <w:lsdException w:name="Medium Grid 2 Accent 5" w:uiPriority="68"/>
-    <w:lsdException w:name="Medium Grid 3 Accent 5" w:uiPriority="69"/>
-    <w:lsdException w:name="Dark List Accent 5" w:uiPriority="70"/>
-    <w:lsdException w:name="Colorful Shading Accent 5" w:uiPriority="71"/>
-    <w:lsdException w:name="Colorful List Accent 5" w:uiPriority="72"/>
-    <w:lsdException w:name="Colorful Grid Accent 5" w:uiPriority="73"/>
-    <w:lsdException w:name="Light Shading Accent 6" w:uiPriority="60"/>
-    <w:lsdException w:name="Light List Accent 6" w:uiPriority="61"/>
-    <w:lsdException w:name="Light Grid Accent 6" w:uiPriority="62"/>
-    <w:lsdException w:name="Medium Shading 1 Accent 6" w:uiPriority="63"/>
-    <w:lsdException w:name="Medium Shading 2 Accent 6" w:uiPriority="64"/>
-    <w:lsdException w:name="Medium List 1 Accent 6" w:uiPriority="65"/>
-    <w:lsdException w:name="Medium List 2 Accent 6" w:uiPriority="66"/>
-    <w:lsdException w:name="Medium Grid 1 Accent 6" w:uiPriority="67"/>
-    <w:lsdException w:name="Medium Grid 2 Accent 6" w:uiPriority="68"/>
-    <w:lsdException w:name="Medium Grid 3 Accent 6" w:uiPriority="69"/>
-    <w:lsdException w:name="Dark List Accent 6" w:uiPriority="70"/>
-    <w:lsdException w:name="Colorful Shading Accent 6" w:uiPriority="71"/>
-    <w:lsdException w:name="Colorful List Accent 6" w:uiPriority="72"/>
-    <w:lsdException w:name="Colorful Grid Accent 6" w:uiPriority="73"/>
-    <w:lsdException w:name="Subtle Emphasis" w:uiPriority="19" w:qFormat="1"/>
-    <w:lsdException w:name="Intense Emphasis" w:uiPriority="21" w:qFormat="1"/>
-    <w:lsdException w:name="Subtle Reference" w:uiPriority="31" w:qFormat="1"/>
-    <w:lsdException w:name="Intense Reference" w:uiPriority="32" w:qFormat="1"/>
-    <w:lsdException w:name="Book Title" w:uiPriority="33" w:qFormat="1"/>
-    <w:lsdException w:name="Bibliography" w:semiHidden="1" w:uiPriority="37" w:unhideWhenUsed="1"/>
-    <w:lsdException w:name="TOC Heading" w:semiHidden="1" w:uiPriority="39" w:unhideWhenUsed="1" w:qFormat="1"/>
-    <w:lsdException w:name="Plain Table 1" w:uiPriority="41"/>
-    <w:lsdException w:name="Plain Table 2" w:uiPriority="42"/>
-    <w:lsdException w:name="Plain Table 3" w:uiPriority="43"/>
-    <w:lsdException w:name="Plain Table 4" w:uiPriority="44"/>
-    <w:lsdException w:name="Plain Table 5" w:uiPriority="45"/>
-    <w:lsdException w:name="Grid Table Light" w:uiPriority="40"/>
-    <w:lsdException w:name="Grid Table 1 Light" w:uiPriority="46"/>
-    <w:lsdException w:name="Grid Table 2" w:uiPriority="47"/>
-    <w:lsdException w:name="Grid Table 3" w:uiPriority="48"/>
-    <w:lsdException w:name="Grid Table 4" w:uiPriority="49"/>
-    <w:lsdException w:name="Grid Table 5 Dark" w:uiPriority="50"/>
-    <w:lsdException w:name="Grid Table 6 Colorful" w:uiPriority="51"/>
-    <w:lsdException w:name="Grid Table 7 Colorful" w:uiPriority="52"/>
-    <w:lsdException w:name="Grid Table 1 Light Accent 1" w:uiPriority="46"/>
-    <w:lsdException w:name="Grid Table 2 Accent 1" w:uiPriority="47"/>
-    <w:lsdException w:name="Grid Table 3 Accent 1" w:uiPriority="48"/>
-    <w:lsdException w:name="Grid Table 4 Accent 1" w:uiPriority="49"/>
-    <w:lsdException w:name="Grid Table 5 Dark Accent 1" w:uiPriority="50"/>
-    <w:lsdException w:name="Grid Table 6 Colorful Accent 1" w:uiPriority="51"/>
-    <w:lsdException w:name="Grid Table 7 Colorful Accent 1" w:uiPriority="52"/>
-    <w:lsdException w:name="Grid Table 1 Light Accent 2" w:uiPriority="46"/>
-    <w:lsdException w:name="Grid Table 2 Accent 2" w:uiPriority="47"/>
-    <w:lsdException w:name="Grid Table 3 Accent 2" w:uiPriority="48"/>
-    <w:lsdException w:name="Grid Table 4 Accent 2" w:uiPriority="49"/>
-    <w:lsdException w:name="Grid Table 5 Dark Accent 2" w:uiPriority="50"/>
-    <w:lsdException w:name="Grid Table 6 Colorful Accent 2" w:uiPriority="51"/>
-    <w:lsdException w:name="Grid Table 7 Colorful Accent 2" w:uiPriority="52"/>
-    <w:lsdException w:name="Grid Table 1 Light Accent 3" w:uiPriority="46"/>
-    <w:lsdException w:name="Grid Table 2 Accent 3" w:uiPriority="47"/>
-    <w:lsdException w:name="Grid Table 3 Accent 3" w:uiPriority="48"/>
-    <w:lsdException w:name="Grid Table 4 Accent 3" w:uiPriority="49"/>
-    <w:lsdException w:name="Grid Table 5 Dark Accent 3" w:uiPriority="50"/>
-    <w:lsdException w:name="Grid Table 6 Colorful Accent 3" w:uiPriority="51"/>
-    <w:lsdException w:name="Grid Table 7 Colorful Accent 3" w:uiPriority="52"/>
-    <w:lsdException w:name="Grid Table 1 Light Accent 4" w:uiPriority="46"/>
-    <w:lsdException w:name="Grid Table 2 Accent 4" w:uiPriority="47"/>
-    <w:lsdException w:name="Grid Table 3 Accent 4" w:uiPriority="48"/>
-    <w:lsdException w:name="Grid Table 4 Accent 4" w:uiPriority="49"/>
-    <w:lsdException w:name="Grid Table 5 Dark Accent 4" w:uiPriority="50"/>
-    <w:lsdException w:name="Grid Table 6 Colorful Accent 4" w:uiPriority="51"/>
-    <w:lsdException w:name="Grid Table 7 Colorful Accent 4" w:uiPriority="52"/>
-    <w:lsdException w:name="Grid Table 1 Light Accent 5" w:uiPriority="46"/>
-    <w:lsdException w:name="Grid Table 2 Accent 5" w:uiPriority="47"/>
-    <w:lsdException w:name="Grid Table 3 Accent 5" w:uiPriority="48"/>
-    <w:lsdException w:name="Grid Table 4 Accent 5" w:uiPriority="49"/>
-    <w:lsdException w:name="Grid Table 5 Dark Accent 5" w:uiPriority="50"/>
-    <w:lsdException w:name="Grid Table 6 Colorful Accent 5" w:uiPriority="51"/>
-    <w:lsdException w:name="Grid Table 7 Colorful Accent 5" w:uiPriority="52"/>
-    <w:lsdException w:name="Grid Table 1 Light Accent 6" w:uiPriority="46"/>
-    <w:lsdException w:name="Grid Table 2 Accent 6" w:uiPriority="47"/>
-    <w:lsdException w:name="Grid Table 3 Accent 6" w:uiPriority="48"/>
-    <w:lsdException w:name="Grid Table 4 Accent 6" w:uiPriority="49"/>
-    <w:lsdException w:name="Grid Table 5 Dark Accent 6" w:uiPriority="50"/>
-    <w:lsdException w:name="Grid Table 6 Colorful Accent 6" w:uiPriority="51"/>
-    <w:lsdException w:name="Grid Table 7 Colorful Accent 6" w:uiPriority="52"/>
-    <w:lsdException w:name="List Table 1 Light" w:uiPriority="46"/>
-    <w:lsdException w:name="List Table 2" w:uiPriority="47"/>
-    <w:lsdException w:name="List Table 3" w:uiPriority="48"/>
-    <w:lsdException w:name="List Table 4" w:uiPriority="49"/>
-    <w:lsdException w:name="List Table 5 Dark" w:uiPriority="50"/>
-    <w:lsdException w:name="List Table 6 Colorful" w:uiPriority="51"/>
-    <w:lsdException w:name="List Table 7 Colorful" w:uiPriority="52"/>
-    <w:lsdException w:name="List Table 1 Light Accent 1" w:uiPriority="46"/>
-    <w:lsdException w:name="List Table 2 Accent 1" w:uiPriority="47"/>
-    <w:lsdException w:name="List Table 3 Accent 1" w:uiPriority="48"/>
-    <w:lsdException w:name="List Table 4 Accent 1" w:uiPriority="49"/>
-    <w:lsdException w:name="List Table 5 Dark Accent 1" w:uiPriority="50"/>
-    <w:lsdException w:name="List Table 6 Colorful Accent 1" w:uiPriority="51"/>
-    <w:lsdException w:name="List Table 7 Colorful Accent 1" w:uiPriority="52"/>
-    <w:lsdException w:name="List Table 1 Light Accent 2" w:uiPriority="46"/>
-    <w:lsdException w:name="List Table 2 Accent 2" w:uiPriority="47"/>
-    <w:lsdException w:name="List Table 3 Accent 2" w:uiPriority="48"/>
-    <w:lsdException w:name="List Table 4 Accent 2" w:uiPriority="49"/>
-    <w:lsdException w:name="List Table 5 Dark Accent 2" w:uiPriority="50"/>
-    <w:lsdException w:name="List Table 6 Colorful Accent 2" w:uiPriority="51"/>
-    <w:lsdException w:name="List Table 7 Colorful Accent 2" w:uiPriority="52"/>
-    <w:lsdException w:name="List Table 1 Light Accent 3" w:uiPriority="46"/>
-    <w:lsdException w:name="List Table 2 Accent 3" w:uiPriority="47"/>
-    <w:lsdException w:name="List Table 3 Accent 3" w:uiPriority="48"/>
-    <w:lsdException w:name="List Table 4 Accent 3" w:uiPriority="49"/>
-    <w:lsdException w:name="List Table 5 Dark Accent 3" w:uiPriority="50"/>
-    <w:lsdException w:name="List Table 6 Colorful Accent 3" w:uiPriority="51"/>
-    <w:lsdException w:name="List Table 7 Colorful Accent 3" w:uiPriority="52"/>
-    <w:lsdException w:name="List Table 1 Light Accent 4" w:uiPriority="46"/>
-    <w:lsdException w:name="List Table 2 Accent 4" w:uiPriority="47"/>
-    <w:lsdException w:name="List Table 3 Accent 4" w:uiPriority="48"/>
-    <w:lsdException w:name="List Table 4 Accent 4" w:uiPriority="49"/>
-    <w:lsdException w:name="List Table 5 Dark Accent 4" w:uiPriority="50"/>
-    <w:lsdException w:name="List Table 6 Colorful Accent 4" w:uiPriority="51"/>
-    <w:lsdException w:name="List Table 7 Colorful Accent 4" w:uiPriority="52"/>
-    <w:lsdException w:name="List Table 1 Light Accent 5" w:uiPriority="46"/>
-    <w:lsdException w:name="List Table 2 Accent 5" w:uiPriority="47"/>
-    <w:lsdException w:name="List Table 3 Accent 5" w:uiPriority="48"/>
-    <w:lsdException w:name="List Table 4 Accent 5" w:uiPriority="49"/>
-    <w:lsdException w:name="List Table 5 Dark Accent 5" w:uiPriority="50"/>
-    <w:lsdException w:name="List Table 6 Colorful Accent 5" w:uiPriority="51"/>
-    <w:lsdException w:name="List Table 7 Colorful Accent 5" w:uiPriority="52"/>
-    <w:lsdException w:name="List Table 1 Light Accent 6" w:uiPriority="46"/>
-    <w:lsdException w:name="List Table 2 Accent 6" w:uiPriority="47"/>
-    <w:lsdException w:name="List Table 3 Accent 6" w:uiPriority="48"/>
-    <w:lsdException w:name="List Table 4 Accent 6" w:uiPriority="49"/>
-    <w:lsdException w:name="List Table 5 Dark Accent 6" w:uiPriority="50"/>
-    <w:lsdException w:name="List Table 6 Colorful Accent 6" w:uiPriority="51"/>
-    <w:lsdException w:name="List Table 7 Colorful Accent 6" w:uiPriority="52"/>
-  </w:latentStyles>
-  <w:style w:type="paragraph" w:default="1" w:styleId="a">
+  <w:style w:type="paragraph" w:styleId="Heading1">
+    <w:name w:val="Heading 1"/>
+    <w:link w:val="Heading1Char"/>
+    <w:uiPriority w:val="9"/>
+    <w:qFormat w:val="on"/>
+    <w:pPr>
+      <w:keepNext w:val="on"/>
+      <w:keepLines w:val="on"/>
+      <w:spacing w:before="480" w:after="0"/>
+    </w:pPr>
+    <w:rPr>
+      <w:rFonts w:asciiTheme="majorHAnsi" w:cstheme="majorBidi" w:eastAsiaTheme="majorEastAsia" w:hAnsiTheme="majorHAnsi"/>
+      <w:b/>
+      <w:bCs/>
+      <w:color w:val="2f5395" w:themeColor="accent1" w:themeShade="bf"/>
+      <w:sz w:val="28"/>
+      <w:szCs w:val="28"/>
+    </w:rPr>
+  </w:style>
+  <w:style w:type="paragraph" w:styleId="Heading2">
+    <w:name w:val="Heading 2"/>
+    <w:link w:val="Heading2Char"/>
+    <w:uiPriority w:val="9"/>
+    <w:semiHidden w:val="on"/>
+    <w:unhideWhenUsed w:val="on"/>
+    <w:qFormat w:val="on"/>
+    <w:unhideWhenUsed w:val="on"/>
+    <w:pPr>
+      <w:keepNext w:val="on"/>
+      <w:keepLines w:val="on"/>
+      <w:spacing w:before="200" w:after="0"/>
+    </w:pPr>
+    <w:rPr>
+      <w:rFonts w:asciiTheme="majorHAnsi" w:cstheme="majorBidi" w:eastAsiaTheme="majorEastAsia" w:hAnsiTheme="majorHAnsi"/>
+      <w:b/>
+      <w:bCs/>
+      <w:color w:val="4472c4" w:themeColor="accent1"/>
+      <w:sz w:val="26"/>
+      <w:szCs w:val="26"/>
+    </w:rPr>
+  </w:style>
+  <w:style w:type="paragraph" w:styleId="Heading3">
+    <w:name w:val="Heading 3"/>
+    <w:link w:val="Heading3Char"/>
+    <w:uiPriority w:val="9"/>
+    <w:semiHidden w:val="on"/>
+    <w:unhideWhenUsed w:val="on"/>
+    <w:qFormat w:val="on"/>
+    <w:unhideWhenUsed w:val="on"/>
+    <w:pPr>
+      <w:keepNext w:val="on"/>
+      <w:keepLines w:val="on"/>
+      <w:spacing w:before="200" w:after="0"/>
+    </w:pPr>
+    <w:rPr>
+      <w:rFonts w:asciiTheme="majorHAnsi" w:cstheme="majorBidi" w:eastAsiaTheme="majorEastAsia" w:hAnsiTheme="majorHAnsi"/>
+      <w:b/>
+      <w:bCs/>
+      <w:color w:val="4472c4" w:themeColor="accent1"/>
+    </w:rPr>
+  </w:style>
+  <w:style w:type="paragraph" w:styleId="Heading4">
+    <w:name w:val="Heading 4"/>
+    <w:link w:val="Heading4Char"/>
+    <w:uiPriority w:val="9"/>
+    <w:semiHidden w:val="on"/>
+    <w:unhideWhenUsed w:val="on"/>
+    <w:qFormat w:val="on"/>
+    <w:unhideWhenUsed w:val="on"/>
+    <w:pPr>
+      <w:keepNext w:val="on"/>
+      <w:keepLines w:val="on"/>
+      <w:spacing w:before="200" w:after="0"/>
+    </w:pPr>
+    <w:rPr>
+      <w:rFonts w:asciiTheme="majorHAnsi" w:cstheme="majorBidi" w:eastAsiaTheme="majorEastAsia" w:hAnsiTheme="majorHAnsi"/>
+      <w:b/>
+      <w:bCs/>
+      <w:i/>
+      <w:iCs/>
+      <w:color w:val="4472c4" w:themeColor="accent1"/>
+    </w:rPr>
+  </w:style>
+  <w:style w:type="paragraph" w:styleId="Heading5">
+    <w:name w:val="Heading 5"/>
+    <w:link w:val="Heading5Char"/>
+    <w:uiPriority w:val="9"/>
+    <w:semiHidden w:val="on"/>
+    <w:unhideWhenUsed w:val="on"/>
+    <w:qFormat w:val="on"/>
+    <w:unhideWhenUsed w:val="on"/>
+    <w:pPr>
+      <w:keepNext w:val="on"/>
+      <w:keepLines w:val="on"/>
+      <w:spacing w:before="200" w:after="0"/>
+    </w:pPr>
+    <w:rPr>
+      <w:rFonts w:asciiTheme="majorHAnsi" w:cstheme="majorBidi" w:eastAsiaTheme="majorEastAsia" w:hAnsiTheme="majorHAnsi"/>
+      <w:color w:val="1f3763" w:themeColor="accent1" w:themeShade="7f"/>
+    </w:rPr>
+  </w:style>
+  <w:style w:type="paragraph" w:styleId="Heading6">
+    <w:name w:val="Heading 6"/>
+    <w:link w:val="Heading6Char"/>
+    <w:uiPriority w:val="9"/>
+    <w:semiHidden w:val="on"/>
+    <w:unhideWhenUsed w:val="on"/>
+    <w:qFormat w:val="on"/>
+    <w:unhideWhenUsed w:val="on"/>
+    <w:pPr>
+      <w:keepNext w:val="on"/>
+      <w:keepLines w:val="on"/>
+      <w:spacing w:before="200" w:after="0"/>
+    </w:pPr>
+    <w:rPr>
+      <w:rFonts w:asciiTheme="majorHAnsi" w:cstheme="majorBidi" w:eastAsiaTheme="majorEastAsia" w:hAnsiTheme="majorHAnsi"/>
+      <w:i/>
+      <w:iCs/>
+      <w:color w:val="1f3763" w:themeColor="accent1" w:themeShade="7f"/>
+    </w:rPr>
+  </w:style>
+  <w:style w:type="paragraph" w:styleId="Heading7">
+    <w:name w:val="Heading 7"/>
+    <w:link w:val="Heading7Char"/>
+    <w:uiPriority w:val="9"/>
+    <w:semiHidden w:val="on"/>
+    <w:unhideWhenUsed w:val="on"/>
+    <w:qFormat w:val="on"/>
+    <w:unhideWhenUsed w:val="on"/>
+    <w:pPr>
+      <w:keepNext w:val="on"/>
+      <w:keepLines w:val="on"/>
+      <w:spacing w:before="200" w:after="0"/>
+    </w:pPr>
+    <w:rPr>
+      <w:rFonts w:asciiTheme="majorHAnsi" w:cstheme="majorBidi" w:eastAsiaTheme="majorEastAsia" w:hAnsiTheme="majorHAnsi"/>
+      <w:i/>
+      <w:iCs/>
+      <w:color w:val="404040" w:themeColor="text1" w:themeTint="bf"/>
+    </w:rPr>
+  </w:style>
+  <w:style w:type="paragraph" w:styleId="Heading8">
+    <w:name w:val="Heading 8"/>
+    <w:link w:val="Heading8Char"/>
+    <w:uiPriority w:val="9"/>
+    <w:semiHidden w:val="on"/>
+    <w:unhideWhenUsed w:val="on"/>
+    <w:qFormat w:val="on"/>
+    <w:unhideWhenUsed w:val="on"/>
+    <w:pPr>
+      <w:keepNext w:val="on"/>
+      <w:keepLines w:val="on"/>
+      <w:spacing w:before="200" w:after="0"/>
+    </w:pPr>
+    <w:rPr>
+      <w:rFonts w:asciiTheme="majorHAnsi" w:cstheme="majorBidi" w:eastAsiaTheme="majorEastAsia" w:hAnsiTheme="majorHAnsi"/>
+      <w:color w:val="404040" w:themeColor="text1" w:themeTint="bf"/>
+      <w:sz w:val="20"/>
+      <w:szCs w:val="20"/>
+    </w:rPr>
+  </w:style>
+  <w:style w:type="paragraph" w:styleId="Heading9">
+    <w:name w:val="Heading 9"/>
+    <w:link w:val="Heading9Char"/>
+    <w:uiPriority w:val="9"/>
+    <w:semiHidden w:val="on"/>
+    <w:unhideWhenUsed w:val="on"/>
+    <w:qFormat w:val="on"/>
+    <w:unhideWhenUsed w:val="on"/>
+    <w:pPr>
+      <w:keepNext w:val="on"/>
+      <w:keepLines w:val="on"/>
+      <w:spacing w:before="200" w:after="0"/>
+    </w:pPr>
+    <w:rPr>
+      <w:rFonts w:asciiTheme="majorHAnsi" w:cstheme="majorBidi" w:eastAsiaTheme="majorEastAsia" w:hAnsiTheme="majorHAnsi"/>
+      <w:i/>
+      <w:iCs/>
+      <w:color w:val="404040" w:themeColor="text1" w:themeTint="bf"/>
+      <w:sz w:val="20"/>
+      <w:szCs w:val="20"/>
+    </w:rPr>
+  </w:style>
+  <w:style w:type="paragraph" w:styleId="NoSpacing">
+    <w:name w:val="No Spacing"/>
+    <w:uiPriority w:val="1"/>
+    <w:qFormat w:val="on"/>
+    <w:pPr>
+      <w:spacing w:after="0" w:line="240" w:lineRule="auto"/>
+    </w:pPr>
+  </w:style>
+  <w:style w:type="character" w:customStyle="1" w:styleId="Heading1Char">
+    <w:name w:val="Heading 1 Char"/>
+    <w:link w:val="Heading1"/>
+    <w:uiPriority w:val="9"/>
+    <w:rPr>
+      <w:rFonts w:asciiTheme="majorHAnsi" w:cstheme="majorBidi" w:eastAsiaTheme="majorEastAsia" w:hAnsiTheme="majorHAnsi"/>
+      <w:b/>
+      <w:bCs/>
+      <w:color w:val="2f5395" w:themeColor="accent1" w:themeShade="bf"/>
+      <w:sz w:val="28"/>
+      <w:szCs w:val="28"/>
+    </w:rPr>
+  </w:style>
+  <w:style w:type="character" w:customStyle="1" w:styleId="Heading2Char">
+    <w:name w:val="Heading 2 Char"/>
+    <w:link w:val="Heading2"/>
+    <w:uiPriority w:val="9"/>
+    <w:rPr>
+      <w:rFonts w:asciiTheme="majorHAnsi" w:cstheme="majorBidi" w:eastAsiaTheme="majorEastAsia" w:hAnsiTheme="majorHAnsi"/>
+      <w:b/>
+      <w:bCs/>
+      <w:color w:val="4472c4" w:themeColor="accent1"/>
+      <w:sz w:val="26"/>
+      <w:szCs w:val="26"/>
+    </w:rPr>
+  </w:style>
+  <w:style w:type="character" w:customStyle="1" w:styleId="Heading3Char">
+    <w:name w:val="Heading 3 Char"/>
+    <w:link w:val="Heading3"/>
+    <w:uiPriority w:val="9"/>
+    <w:rPr>
+      <w:rFonts w:asciiTheme="majorHAnsi" w:cstheme="majorBidi" w:eastAsiaTheme="majorEastAsia" w:hAnsiTheme="majorHAnsi"/>
+      <w:b/>
+      <w:bCs/>
+      <w:color w:val="4472c4" w:themeColor="accent1"/>
+    </w:rPr>
+  </w:style>
+  <w:style w:type="character" w:customStyle="1" w:styleId="Heading4Char">
+    <w:name w:val="Heading 4 Char"/>
+    <w:link w:val="Heading4"/>
+    <w:uiPriority w:val="9"/>
+    <w:rPr>
+      <w:rFonts w:asciiTheme="majorHAnsi" w:cstheme="majorBidi" w:eastAsiaTheme="majorEastAsia" w:hAnsiTheme="majorHAnsi"/>
+      <w:b/>
+      <w:bCs/>
+      <w:i/>
+      <w:iCs/>
+      <w:color w:val="4472c4" w:themeColor="accent1"/>
+    </w:rPr>
+  </w:style>
+  <w:style w:type="character" w:customStyle="1" w:styleId="Heading5Char">
+    <w:name w:val="Heading 5 Char"/>
+    <w:link w:val="Heading5"/>
+    <w:uiPriority w:val="9"/>
+    <w:rPr>
+      <w:rFonts w:asciiTheme="majorHAnsi" w:cstheme="majorBidi" w:eastAsiaTheme="majorEastAsia" w:hAnsiTheme="majorHAnsi"/>
+      <w:color w:val="1f3763" w:themeColor="accent1" w:themeShade="7f"/>
+    </w:rPr>
+  </w:style>
+  <w:style w:type="character" w:customStyle="1" w:styleId="Heading6Char">
+    <w:name w:val="Heading 6 Char"/>
+    <w:link w:val="Heading6"/>
+    <w:uiPriority w:val="9"/>
+    <w:rPr>
+      <w:rFonts w:asciiTheme="majorHAnsi" w:cstheme="majorBidi" w:eastAsiaTheme="majorEastAsia" w:hAnsiTheme="majorHAnsi"/>
+      <w:i/>
+      <w:iCs/>
+      <w:color w:val="1f3763" w:themeColor="accent1" w:themeShade="7f"/>
+    </w:rPr>
+  </w:style>
+  <w:style w:type="character" w:customStyle="1" w:styleId="Heading7Char">
+    <w:name w:val="Heading 7 Char"/>
+    <w:link w:val="Heading7"/>
+    <w:uiPriority w:val="9"/>
+    <w:rPr>
+      <w:rFonts w:asciiTheme="majorHAnsi" w:cstheme="majorBidi" w:eastAsiaTheme="majorEastAsia" w:hAnsiTheme="majorHAnsi"/>
+      <w:i/>
+      <w:iCs/>
+      <w:color w:val="404040" w:themeColor="text1" w:themeTint="bf"/>
+    </w:rPr>
+  </w:style>
+  <w:style w:type="character" w:customStyle="1" w:styleId="Heading8Char">
+    <w:name w:val="Heading 8 Char"/>
+    <w:link w:val="Heading8"/>
+    <w:uiPriority w:val="9"/>
+    <w:rPr>
+      <w:rFonts w:asciiTheme="majorHAnsi" w:cstheme="majorBidi" w:eastAsiaTheme="majorEastAsia" w:hAnsiTheme="majorHAnsi"/>
+      <w:color w:val="404040" w:themeColor="text1" w:themeTint="bf"/>
+      <w:sz w:val="20"/>
+      <w:szCs w:val="20"/>
+    </w:rPr>
+  </w:style>
+  <w:style w:type="character" w:customStyle="1" w:styleId="Heading9Char">
+    <w:name w:val="Heading 9 Char"/>
+    <w:link w:val="Heading9"/>
+    <w:uiPriority w:val="9"/>
+    <w:rPr>
+      <w:rFonts w:asciiTheme="majorHAnsi" w:cstheme="majorBidi" w:eastAsiaTheme="majorEastAsia" w:hAnsiTheme="majorHAnsi"/>
+      <w:i/>
+      <w:iCs/>
+      <w:color w:val="404040" w:themeColor="text1" w:themeTint="bf"/>
+      <w:sz w:val="20"/>
+      <w:szCs w:val="20"/>
+    </w:rPr>
+  </w:style>
+  <w:style w:type="paragraph" w:styleId="Title">
+    <w:name w:val="Title"/>
+    <w:link w:val="TitleChar"/>
+    <w:uiPriority w:val="10"/>
+    <w:qFormat w:val="on"/>
+    <w:pPr>
+      <w:pBdr>
+        <w:bottom w:val="single" w:color="4472c4" w:themeColor="accent1" w:sz="8" w:space="4"/>
+      </w:pBdr>
+      <w:spacing w:after="300" w:line="240" w:lineRule="auto"/>
+      <w:contextualSpacing w:val="on"/>
+    </w:pPr>
+    <w:rPr>
+      <w:rFonts w:asciiTheme="majorHAnsi" w:cstheme="majorBidi" w:eastAsiaTheme="majorEastAsia" w:hAnsiTheme="majorHAnsi"/>
+      <w:color w:val="333f4f" w:themeColor="text2" w:themeShade="bf"/>
+      <w:spacing w:val="5"/>
+      <w:sz w:val="52"/>
+      <w:szCs w:val="52"/>
+    </w:rPr>
+  </w:style>
+  <w:style w:type="character" w:customStyle="1" w:styleId="TitleChar">
+    <w:name w:val="Title Char"/>
+    <w:link w:val="Title"/>
+    <w:uiPriority w:val="10"/>
+    <w:rPr>
+      <w:rFonts w:asciiTheme="majorHAnsi" w:cstheme="majorBidi" w:eastAsiaTheme="majorEastAsia" w:hAnsiTheme="majorHAnsi"/>
+      <w:color w:val="333f4f" w:themeColor="text2" w:themeShade="bf"/>
+      <w:spacing w:val="5"/>
+      <w:sz w:val="52"/>
+      <w:szCs w:val="52"/>
+    </w:rPr>
+  </w:style>
+  <w:style w:type="paragraph" w:styleId="Subtitle">
+    <w:name w:val="Subtitle"/>
+    <w:link w:val="SubtitleChar"/>
+    <w:uiPriority w:val="11"/>
+    <w:qFormat w:val="on"/>
+    <w:pPr/>
+    <w:rPr>
+      <w:rFonts w:asciiTheme="majorHAnsi" w:cstheme="majorBidi" w:eastAsiaTheme="majorEastAsia" w:hAnsiTheme="majorHAnsi"/>
+      <w:i/>
+      <w:iCs/>
+      <w:color w:val="4472c4" w:themeColor="accent1"/>
+      <w:spacing w:val="15"/>
+      <w:sz w:val="24"/>
+      <w:szCs w:val="24"/>
+    </w:rPr>
+  </w:style>
+  <w:style w:type="character" w:customStyle="1" w:styleId="SubtitleChar">
+    <w:name w:val="Subtitle Char"/>
+    <w:link w:val="Subtitle"/>
+    <w:uiPriority w:val="11"/>
+    <w:rPr>
+      <w:rFonts w:asciiTheme="majorHAnsi" w:cstheme="majorBidi" w:eastAsiaTheme="majorEastAsia" w:hAnsiTheme="majorHAnsi"/>
+      <w:i/>
+      <w:iCs/>
+      <w:color w:val="4472c4" w:themeColor="accent1"/>
+      <w:spacing w:val="15"/>
+      <w:sz w:val="24"/>
+      <w:szCs w:val="24"/>
+    </w:rPr>
+  </w:style>
+  <w:style w:type="character" w:styleId="SubtleEmphasis">
+    <w:name w:val="Subtle Emphasis"/>
+    <w:uiPriority w:val="19"/>
+    <w:qFormat w:val="on"/>
+    <w:rPr>
+      <w:i/>
+      <w:iCs/>
+      <w:color w:val="808080" w:themeColor="text1" w:themeTint="7f"/>
+    </w:rPr>
+  </w:style>
+  <w:style w:type="character" w:styleId="Emphasis">
+    <w:name w:val="Emphasis"/>
+    <w:uiPriority w:val="20"/>
+    <w:qFormat w:val="on"/>
+    <w:rPr>
+      <w:i/>
+      <w:iCs/>
+    </w:rPr>
+  </w:style>
+  <w:style w:type="character" w:styleId="IntenseEmphasis">
+    <w:name w:val="Intense Emphasis"/>
+    <w:uiPriority w:val="21"/>
+    <w:qFormat w:val="on"/>
+    <w:rPr>
+      <w:b/>
+      <w:bCs/>
+      <w:i/>
+      <w:iCs/>
+      <w:color w:val="4472c4" w:themeColor="accent1"/>
+    </w:rPr>
+  </w:style>
+  <w:style w:type="character" w:styleId="Strong">
+    <w:name w:val="Strong"/>
+    <w:uiPriority w:val="22"/>
+    <w:qFormat w:val="on"/>
+    <w:rPr>
+      <w:b/>
+      <w:bCs/>
+    </w:rPr>
+  </w:style>
+  <w:style w:type="paragraph" w:styleId="Quote">
+    <w:name w:val="Quote"/>
+    <w:link w:val="QuoteChar"/>
+    <w:uiPriority w:val="29"/>
+    <w:qFormat w:val="on"/>
+    <w:rPr>
+      <w:i/>
+      <w:iCs/>
+      <w:color w:val="000000" w:themeColor="text1"/>
+    </w:rPr>
+  </w:style>
+  <w:style w:type="character" w:customStyle="1" w:styleId="QuoteChar">
+    <w:name w:val="Quote Char"/>
+    <w:link w:val="Quote"/>
+    <w:uiPriority w:val="29"/>
+    <w:rPr>
+      <w:i/>
+      <w:iCs/>
+      <w:color w:val="000000" w:themeColor="text1"/>
+    </w:rPr>
+  </w:style>
+  <w:style w:type="paragraph" w:styleId="IntenseQuote">
+    <w:name w:val="Intense Quote"/>
+    <w:link w:val="IntenseQuoteChar"/>
+    <w:uiPriority w:val="30"/>
+    <w:qFormat w:val="on"/>
+    <w:pPr>
+      <w:pBdr>
+        <w:bottom w:val="single" w:color="4472c4" w:themeColor="accent1" w:sz="4" w:space="4"/>
+      </w:pBdr>
+      <w:spacing w:before="200" w:after="280"/>
+      <w:ind w:left="936" w:right="936"/>
+    </w:pPr>
+    <w:rPr>
+      <w:b/>
+      <w:bCs/>
+      <w:i/>
+      <w:iCs/>
+      <w:color w:val="4472c4" w:themeColor="accent1"/>
+    </w:rPr>
+  </w:style>
+  <w:style w:type="character" w:customStyle="1" w:styleId="IntenseQuoteChar">
+    <w:name w:val="Intense Quote Char"/>
+    <w:link w:val="IntenseQuote"/>
+    <w:uiPriority w:val="30"/>
+    <w:rPr>
+      <w:b/>
+      <w:bCs/>
+      <w:i/>
+      <w:iCs/>
+      <w:color w:val="4472c4" w:themeColor="accent1"/>
+    </w:rPr>
+  </w:style>
+  <w:style w:type="character" w:styleId="SubtleReference">
+    <w:name w:val="Subtle Reference"/>
+    <w:uiPriority w:val="31"/>
+    <w:qFormat w:val="on"/>
+    <w:rPr>
+      <w:smallCaps/>
+      <w:color w:val="ed7d31" w:themeColor="accent2"/>
+      <w:u w:val="single"/>
+    </w:rPr>
+  </w:style>
+  <w:style w:type="character" w:styleId="IntenseReference">
+    <w:name w:val="Intense Reference"/>
+    <w:uiPriority w:val="32"/>
+    <w:qFormat w:val="on"/>
+    <w:rPr>
+      <w:b/>
+      <w:bCs/>
+      <w:smallCaps/>
+      <w:color w:val="ed7d31" w:themeColor="accent2"/>
+      <w:spacing w:val="5"/>
+      <w:u w:val="single"/>
+    </w:rPr>
+  </w:style>
+  <w:style w:type="character" w:styleId="BookTitle">
+    <w:name w:val="Book Title"/>
+    <w:uiPriority w:val="33"/>
+    <w:qFormat w:val="on"/>
+    <w:rPr>
+      <w:b/>
+      <w:bCs/>
+      <w:smallCaps/>
+      <w:spacing w:val="5"/>
+    </w:rPr>
+  </w:style>
+  <w:style w:type="paragraph" w:styleId="Footnotetext">
+    <w:name w:val="Footnote text"/>
+    <w:link w:val="FootnoteTextChar"/>
+    <w:uiPriority w:val="99"/>
+    <w:semiHidden w:val="on"/>
+    <w:unhideWhenUsed w:val="on"/>
+    <w:unhideWhenUsed w:val="on"/>
+    <w:pPr>
+      <w:spacing w:after="0" w:line="240" w:lineRule="auto"/>
+    </w:pPr>
+    <w:rPr>
+      <w:sz w:val="20"/>
+      <w:szCs w:val="20"/>
+    </w:rPr>
+  </w:style>
+  <w:style w:type="character" w:customStyle="1" w:styleId="FootnoteTextChar">
+    <w:name w:val="Footnote Text Char"/>
+    <w:link w:val="Footnotetext"/>
+    <w:uiPriority w:val="99"/>
+    <w:semiHidden w:val="on"/>
+    <w:rPr>
+      <w:sz w:val="20"/>
+      <w:szCs w:val="20"/>
+    </w:rPr>
+  </w:style>
+  <w:style w:type="character" w:styleId="Footnotereference">
+    <w:name w:val="Footnote reference"/>
+    <w:uiPriority w:val="99"/>
+    <w:semiHidden w:val="on"/>
+    <w:unhideWhenUsed w:val="on"/>
+    <w:unhideWhenUsed w:val="on"/>
+    <w:rPr>
+      <w:vertAlign w:val="superscript"/>
+    </w:rPr>
+  </w:style>
+  <w:style w:type="paragraph" w:styleId="Endnotetext">
+    <w:name w:val="Endnote text"/>
+    <w:link w:val="EndnoteTextChar"/>
+    <w:uiPriority w:val="99"/>
+    <w:semiHidden w:val="on"/>
+    <w:unhideWhenUsed w:val="on"/>
+    <w:unhideWhenUsed w:val="on"/>
+    <w:pPr>
+      <w:spacing w:after="0" w:line="240" w:lineRule="auto"/>
+    </w:pPr>
+    <w:rPr>
+      <w:sz w:val="20"/>
+      <w:szCs w:val="20"/>
+    </w:rPr>
+  </w:style>
+  <w:style w:type="character" w:customStyle="1" w:styleId="EndnoteTextChar">
+    <w:name w:val="Endnote Text Char"/>
+    <w:link w:val="Endnotetext"/>
+    <w:uiPriority w:val="99"/>
+    <w:semiHidden w:val="on"/>
+    <w:rPr>
+      <w:sz w:val="20"/>
+      <w:szCs w:val="20"/>
+    </w:rPr>
+  </w:style>
+  <w:style w:type="character" w:styleId="Endnotereference">
+    <w:name w:val="Endnote reference"/>
+    <w:uiPriority w:val="99"/>
+    <w:semiHidden w:val="on"/>
+    <w:unhideWhenUsed w:val="on"/>
+    <w:unhideWhenUsed w:val="on"/>
+    <w:rPr>
+      <w:vertAlign w:val="superscript"/>
+    </w:rPr>
+  </w:style>
+  <w:style w:type="character" w:styleId="Hyperlink">
+    <w:name w:val="Hyperlink"/>
+    <w:uiPriority w:val="99"/>
+    <w:unhideWhenUsed w:val="on"/>
+    <w:unhideWhenUsed w:val="on"/>
+    <w:rPr>
+      <w:color w:val="0563c1" w:themeColor="hyperlink"/>
+      <w:u w:val="single"/>
+    </w:rPr>
+  </w:style>
+  <w:style w:type="paragraph" w:styleId="PlainText">
+    <w:name w:val="Plain Text"/>
+    <w:link w:val="PlainTextChar"/>
+    <w:uiPriority w:val="99"/>
+    <w:semiHidden w:val="on"/>
+    <w:unhideWhenUsed w:val="on"/>
+    <w:unhideWhenUsed w:val="on"/>
+    <w:pPr>
+      <w:spacing w:after="0" w:line="240" w:lineRule="auto"/>
+    </w:pPr>
+    <w:rPr>
+      <w:rFonts w:ascii="Courier New" w:cs="Courier New" w:hAnsi="Courier New"/>
+      <w:sz w:val="21"/>
+      <w:szCs w:val="21"/>
+    </w:rPr>
+  </w:style>
+  <w:style w:type="character" w:customStyle="1" w:styleId="PlainTextChar">
+    <w:name w:val="Plain Text Char"/>
+    <w:link w:val="PlainText"/>
+    <w:uiPriority w:val="99"/>
+    <w:rPr>
+      <w:rFonts w:ascii="Courier New" w:cs="Courier New" w:hAnsi="Courier New"/>
+      <w:sz w:val="21"/>
+      <w:szCs w:val="21"/>
+    </w:rPr>
+  </w:style>
+  <w:style w:type="paragraph" w:styleId="Header">
+    <w:name w:val="Header"/>
+    <w:link w:val="HeaderChar"/>
+    <w:uiPriority w:val="99"/>
+    <w:unhideWhenUsed w:val="on"/>
+    <w:unhideWhenUsed w:val="on"/>
+    <w:pPr>
+      <w:spacing w:after="0" w:line="240" w:lineRule="auto"/>
+    </w:pPr>
+  </w:style>
+  <w:style w:type="character" w:customStyle="1" w:styleId="HeaderChar">
+    <w:name w:val="Header Char"/>
+    <w:link w:val="Header"/>
+    <w:uiPriority w:val="99"/>
+  </w:style>
+  <w:style w:type="paragraph" w:styleId="Footer">
+    <w:name w:val="Footer"/>
+    <w:link w:val="FooterChar"/>
+    <w:uiPriority w:val="99"/>
+    <w:unhideWhenUsed w:val="on"/>
+    <w:unhideWhenUsed w:val="on"/>
+    <w:pPr>
+      <w:spacing w:after="0" w:line="240" w:lineRule="auto"/>
+    </w:pPr>
+  </w:style>
+  <w:style w:type="character" w:customStyle="1" w:styleId="FooterChar">
+    <w:name w:val="Footer Char"/>
+    <w:link w:val="Footer"/>
+    <w:uiPriority w:val="99"/>
+  </w:style>
+  <w:style w:type="paragraph" w:default="1" w:styleId="Normal">
     <w:name w:val="Normal"/>
-    <w:qFormat/>
-  </w:style>
-  <w:style w:type="character" w:default="1" w:styleId="a0">
+    <w:uiPriority w:val="99"/>
+    <w:qFormat w:val="on"/>
+  </w:style>
+  <w:style w:type="character" w:default="1" w:styleId="DefaultParagraphFont">
     <w:name w:val="Default Paragraph Font"/>
     <w:uiPriority w:val="1"/>
-    <w:semiHidden/>
-    <w:unhideWhenUsed/>
-  </w:style>
-  <w:style w:type="table" w:default="1" w:styleId="a1">
+    <w:semiHidden w:val="on"/>
+    <w:unhideWhenUsed w:val="on"/>
+    <w:unhideWhenUsed w:val="on"/>
+  </w:style>
+  <w:style w:type="table" w:default="1" w:styleId="NormalTable">
     <w:name w:val="Normal Table"/>
     <w:uiPriority w:val="99"/>
-    <w:semiHidden/>
-    <w:unhideWhenUsed/>
+    <w:semiHidden w:val="on"/>
+    <w:unhideWhenUsed w:val="on"/>
+    <w:unhideWhenUsed w:val="on"/>
     <w:tblPr>
       <w:tblInd w:w="0" w:type="dxa"/>
       <w:tblCellMar>
@@ -1416,21 +2059,21 @@
       </w:tblCellMar>
     </w:tblPr>
   </w:style>
-  <w:style w:type="numbering" w:default="1" w:styleId="a2">
+  <w:style w:type="numbering" w:default="1" w:styleId="NoList">
     <w:name w:val="No List"/>
     <w:uiPriority w:val="99"/>
-    <w:semiHidden/>
-    <w:unhideWhenUsed/>
-  </w:style>
-  <w:style w:type="paragraph" w:styleId="a3">
+    <w:semiHidden w:val="on"/>
+    <w:unhideWhenUsed w:val="on"/>
+    <w:unhideWhenUsed w:val="on"/>
+  </w:style>
+  <w:style w:type="paragraph" w:styleId="ListParagraph">
     <w:name w:val="List Paragraph"/>
-    <w:basedOn w:val="a"/>
+    <w:basedOn w:val="Normal"/>
     <w:uiPriority w:val="34"/>
-    <w:qFormat/>
-    <w:rsid w:val="00215608"/>
+    <w:qFormat w:val="on"/>
     <w:pPr>
       <w:ind w:left="720"/>
-      <w:contextualSpacing/>
+      <w:contextualSpacing w:val="on"/>
     </w:pPr>
   </w:style>
 </w:styles>
@@ -1482,105 +2125,101 @@
         <a:latin typeface="Calibri Light" panose="020F0302020204030204"/>
         <a:ea typeface=""/>
         <a:cs typeface=""/>
-        <a:font script="Jpan" typeface="游ゴシック Light"/>
+        <a:font script="Arab" typeface="Times New Roman"/>
+        <a:font script="Armn" typeface="Arial"/>
+        <a:font script="Beng" typeface="Vrinda"/>
+        <a:font script="Bopo" typeface="Microsoft JhengHei"/>
+        <a:font script="Cher" typeface="Plantagenet Cherokee"/>
+        <a:font script="Deva" typeface="Mangal"/>
+        <a:font script="Ethi" typeface="Nyala"/>
+        <a:font script="Geor" typeface="Sylfaen"/>
+        <a:font script="Gujr" typeface="Shruti"/>
+        <a:font script="Guru" typeface="Raavi"/>
         <a:font script="Hang" typeface="맑은 고딕"/>
+        <a:font script="Hebr" typeface="Times New Roman"/>
+        <a:font script="Knda" typeface="Tunga"/>
+        <a:font script="Khmr" typeface="MoolBoran"/>
+        <a:font script="Laoo" typeface="DokChampa"/>
+        <a:font script="Mlym" typeface="Kartika"/>
+        <a:font script="Mong" typeface="Mongolian Baiti"/>
+        <a:font script="Mymr" typeface="Myanmar Text"/>
+        <a:font script="Orya" typeface="Kalinga"/>
+        <a:font script="Sinh" typeface="Iskoola Pota"/>
+        <a:font script="Syrc" typeface="Estrangelo Edessa"/>
+        <a:font script="Taml" typeface="Latha"/>
+        <a:font script="Telu" typeface="Gautami"/>
+        <a:font script="Thaa" typeface="MV Boli"/>
+        <a:font script="Thai" typeface="Angsana New"/>
+        <a:font script="Tibt" typeface="Microsoft Himalaya"/>
+        <a:font script="Cans" typeface="Euphemia"/>
+        <a:font script="Yiii" typeface="Microsoft Yi Baiti"/>
+        <a:font script="Osma" typeface="Ebrima"/>
+        <a:font script="Tale" typeface="Microsoft Tai Le"/>
+        <a:font script="Bugi" typeface="Leelawadee UI"/>
+        <a:font script="Talu" typeface="Microsoft New Tai Lue"/>
+        <a:font script="Tfng" typeface="Ebrima"/>
         <a:font script="Hans" typeface="等线 Light"/>
         <a:font script="Hant" typeface="新細明體"/>
-        <a:font script="Arab" typeface="Times New Roman"/>
-        <a:font script="Hebr" typeface="Times New Roman"/>
-        <a:font script="Thai" typeface="Angsana New"/>
-        <a:font script="Ethi" typeface="Nyala"/>
-        <a:font script="Beng" typeface="Vrinda"/>
-        <a:font script="Gujr" typeface="Shruti"/>
-        <a:font script="Khmr" typeface="MoolBoran"/>
-        <a:font script="Knda" typeface="Tunga"/>
-        <a:font script="Guru" typeface="Raavi"/>
-        <a:font script="Cans" typeface="Euphemia"/>
-        <a:font script="Cher" typeface="Plantagenet Cherokee"/>
-        <a:font script="Yiii" typeface="Microsoft Yi Baiti"/>
-        <a:font script="Tibt" typeface="Microsoft Himalaya"/>
-        <a:font script="Thaa" typeface="MV Boli"/>
-        <a:font script="Deva" typeface="Mangal"/>
-        <a:font script="Telu" typeface="Gautami"/>
-        <a:font script="Taml" typeface="Latha"/>
-        <a:font script="Syrc" typeface="Estrangelo Edessa"/>
-        <a:font script="Orya" typeface="Kalinga"/>
-        <a:font script="Mlym" typeface="Kartika"/>
-        <a:font script="Laoo" typeface="DokChampa"/>
-        <a:font script="Sinh" typeface="Iskoola Pota"/>
-        <a:font script="Mong" typeface="Mongolian Baiti"/>
-        <a:font script="Viet" typeface="Times New Roman"/>
-        <a:font script="Uigh" typeface="Microsoft Uighur"/>
-        <a:font script="Geor" typeface="Sylfaen"/>
-        <a:font script="Armn" typeface="Arial"/>
-        <a:font script="Bugi" typeface="Leelawadee UI"/>
-        <a:font script="Bopo" typeface="Microsoft JhengHei"/>
         <a:font script="Java" typeface="Javanese Text"/>
+        <a:font script="Nkoo" typeface="Ebrima"/>
+        <a:font script="Phag" typeface="Phagspa"/>
+        <a:font script="Syre" typeface="Estrangelo Edessa"/>
+        <a:font script="Syrj" typeface="Estrangelo Edessa"/>
+        <a:font script="Syrn" typeface="Estrangelo Edessa"/>
+        <a:font script="Jpan" typeface="游ゴシック Light"/>
+        <a:font script="Olck" typeface="Nirmala UI"/>
         <a:font script="Lisu" typeface="Segoe UI"/>
-        <a:font script="Mymr" typeface="Myanmar Text"/>
-        <a:font script="Nkoo" typeface="Ebrima"/>
-        <a:font script="Olck" typeface="Nirmala UI"/>
-        <a:font script="Osma" typeface="Ebrima"/>
-        <a:font script="Phag" typeface="Phagspa"/>
-        <a:font script="Syrn" typeface="Estrangelo Edessa"/>
-        <a:font script="Syrj" typeface="Estrangelo Edessa"/>
-        <a:font script="Syre" typeface="Estrangelo Edessa"/>
         <a:font script="Sora" typeface="Nirmala UI"/>
-        <a:font script="Tale" typeface="Microsoft Tai Le"/>
-        <a:font script="Talu" typeface="Microsoft New Tai Lue"/>
-        <a:font script="Tfng" typeface="Ebrima"/>
       </a:majorFont>
       <a:minorFont>
         <a:latin typeface="Calibri" panose="020F0502020204030204"/>
         <a:ea typeface=""/>
         <a:cs typeface=""/>
-        <a:font script="Jpan" typeface="游明朝"/>
+        <a:font script="Arab" typeface="Arial"/>
+        <a:font script="Armn" typeface="Arial"/>
+        <a:font script="Beng" typeface="Vrinda"/>
+        <a:font script="Bopo" typeface="Microsoft JhengHei"/>
+        <a:font script="Cher" typeface="Plantagenet Cherokee"/>
+        <a:font script="Deva" typeface="Mangal"/>
+        <a:font script="Ethi" typeface="Nyala"/>
+        <a:font script="Geor" typeface="Sylfaen"/>
+        <a:font script="Gujr" typeface="Shruti"/>
+        <a:font script="Guru" typeface="Raavi"/>
         <a:font script="Hang" typeface="맑은 고딕"/>
+        <a:font script="Hebr" typeface="Arial"/>
+        <a:font script="Knda" typeface="Tunga"/>
+        <a:font script="Khmr" typeface="DaunPenh"/>
+        <a:font script="Laoo" typeface="DokChampa"/>
+        <a:font script="Mlym" typeface="Kartika"/>
+        <a:font script="Mong" typeface="Mongolian Baiti"/>
+        <a:font script="Mymr" typeface="Myanmar Text"/>
+        <a:font script="Orya" typeface="Kalinga"/>
+        <a:font script="Sinh" typeface="Iskoola Pota"/>
+        <a:font script="Syrc" typeface="Estrangelo Edessa"/>
+        <a:font script="Taml" typeface="Latha"/>
+        <a:font script="Telu" typeface="Gautami"/>
+        <a:font script="Thaa" typeface="MV Boli"/>
+        <a:font script="Thai" typeface="Cordia New"/>
+        <a:font script="Tibt" typeface="Microsoft Himalaya"/>
+        <a:font script="Cans" typeface="Euphemia"/>
+        <a:font script="Yiii" typeface="Microsoft Yi Baiti"/>
+        <a:font script="Osma" typeface="Ebrima"/>
+        <a:font script="Tale" typeface="Microsoft Tai Le"/>
+        <a:font script="Bugi" typeface="Leelawadee UI"/>
+        <a:font script="Talu" typeface="Microsoft New Tai Lue"/>
+        <a:font script="Tfng" typeface="Ebrima"/>
         <a:font script="Hans" typeface="等线"/>
         <a:font script="Hant" typeface="新細明體"/>
-        <a:font script="Arab" typeface="Arial"/>
-        <a:font script="Hebr" typeface="Arial"/>
-        <a:font script="Thai" typeface="Cordia New"/>
-        <a:font script="Ethi" typeface="Nyala"/>
-        <a:font script="Beng" typeface="Vrinda"/>
-        <a:font script="Gujr" typeface="Shruti"/>
-        <a:font script="Khmr" typeface="DaunPenh"/>
-        <a:font script="Knda" typeface="Tunga"/>
-        <a:font script="Guru" typeface="Raavi"/>
-        <a:font script="Cans" typeface="Euphemia"/>
-        <a:font script="Cher" typeface="Plantagenet Cherokee"/>
-        <a:font script="Yiii" typeface="Microsoft Yi Baiti"/>
-        <a:font script="Tibt" typeface="Microsoft Himalaya"/>
-        <a:font script="Thaa" typeface="MV Boli"/>
-        <a:font script="Deva" typeface="Mangal"/>
-        <a:font script="Telu" typeface="Gautami"/>
-        <a:font script="Taml" typeface="Latha"/>
-        <a:font script="Syrc" typeface="Estrangelo Edessa"/>
-        <a:font script="Orya" typeface="Kalinga"/>
-        <a:font script="Mlym" typeface="Kartika"/>
-        <a:font script="Laoo" typeface="DokChampa"/>
-        <a:font script="Sinh" typeface="Iskoola Pota"/>
-        <a:font script="Mong" typeface="Mongolian Baiti"/>
-        <a:font script="Viet" typeface="Arial"/>
-        <a:font script="Uigh" typeface="Microsoft Uighur"/>
-        <a:font script="Geor" typeface="Sylfaen"/>
-        <a:font script="Armn" typeface="Arial"/>
-        <a:font script="Bugi" typeface="Leelawadee UI"/>
-        <a:font script="Bopo" typeface="Microsoft JhengHei"/>
         <a:font script="Java" typeface="Javanese Text"/>
+        <a:font script="Nkoo" typeface="Ebrima"/>
+        <a:font script="Phag" typeface="Phagspa"/>
+        <a:font script="Syre" typeface="Estrangelo Edessa"/>
+        <a:font script="Syrj" typeface="Estrangelo Edessa"/>
+        <a:font script="Syrn" typeface="Estrangelo Edessa"/>
+        <a:font script="Jpan" typeface="游明朝"/>
+        <a:font script="Olck" typeface="Nirmala UI"/>
         <a:font script="Lisu" typeface="Segoe UI"/>
-        <a:font script="Mymr" typeface="Myanmar Text"/>
-        <a:font script="Nkoo" typeface="Ebrima"/>
-        <a:font script="Olck" typeface="Nirmala UI"/>
-        <a:font script="Osma" typeface="Ebrima"/>
-        <a:font script="Phag" typeface="Phagspa"/>
-        <a:font script="Syrn" typeface="Estrangelo Edessa"/>
-        <a:font script="Syrj" typeface="Estrangelo Edessa"/>
-        <a:font script="Syre" typeface="Estrangelo Edessa"/>
         <a:font script="Sora" typeface="Nirmala UI"/>
-        <a:font script="Tale" typeface="Microsoft Tai Le"/>
-        <a:font script="Talu" typeface="Microsoft New Tai Lue"/>
-        <a:font script="Tfng" typeface="Ebrima"/>
       </a:minorFont>
     </a:fontScheme>
     <a:fmtScheme name="Стандартная">
@@ -1723,10 +2362,5 @@
   </a:themeElements>
   <a:objectDefaults/>
   <a:extraClrSchemeLst/>
-  <a:extLst>
-    <a:ext uri="{05A4C25C-085E-4340-85A3-A5531E510DB2}">
-      <thm15:themeFamily xmlns:thm15="http://schemas.microsoft.com/office/thememl/2012/main" name="Office Theme" id="{62F939B6-93AF-4DB8-9C6B-D6C7DFDC589F}" vid="{4A3C46E8-61CC-4603-A589-7422A47A8E4A}"/>
-    </a:ext>
-  </a:extLst>
 </a:theme>
 </file>